--- a/ESL_System/Resource/FinalReport.docx
+++ b/ESL_System/Resource/FinalReport.docx
@@ -12,8 +12,6 @@
           <w:szCs w:val="40"/>
         </w:rPr>
       </w:pPr>
-      <w:bookmarkStart w:id="0" w:name="_GoBack"/>
-      <w:bookmarkEnd w:id="0"/>
       <w:r>
         <w:rPr>
           <w:rFonts w:hint="eastAsia"/>
@@ -1350,21 +1348,28 @@
         <w:tc>
           <w:tcPr>
             <w:tcW w:w="3261" w:type="dxa"/>
-            <w:vAlign w:val="center"/>
-          </w:tcPr>
-          <w:p>
-            <w:pPr>
-              <w:spacing w:line="280" w:lineRule="exact"/>
-              <w:rPr>
-                <w:szCs w:val="24"/>
-              </w:rPr>
-            </w:pPr>
-            <w:r>
-              <w:rPr>
-                <w:rFonts w:hint="eastAsia"/>
-                <w:szCs w:val="24"/>
-              </w:rPr>
-              <w:t>In-class Score</w:t>
+          </w:tcPr>
+          <w:p>
+            <w:r>
+              <w:fldChar w:fldCharType="begin"/>
+            </w:r>
+            <w:r>
+              <w:instrText>MERGEFIELD Final-Term/Language_Art(FET)/In-Class_Score</w:instrText>
+            </w:r>
+            <w:r>
+              <w:instrText>名稱</w:instrText>
+            </w:r>
+            <w:r>
+              <w:instrText xml:space="preserve">1 \* MERGEFORMAT </w:instrText>
+            </w:r>
+            <w:r>
+              <w:fldChar w:fldCharType="separate"/>
+            </w:r>
+            <w:r>
+              <w:t>«I1»</w:t>
+            </w:r>
+            <w:r>
+              <w:fldChar w:fldCharType="end"/>
             </w:r>
           </w:p>
         </w:tc>
@@ -1386,21 +1391,21 @@
               <w:fldChar w:fldCharType="begin"/>
             </w:r>
             <w:r>
-              <w:instrText xml:space="preserve"> MERGEFIELD  LA_FET_IN_S  \* MERGEFORMAT </w:instrText>
+              <w:instrText>MERGEFIELD Final-Term/Language_Art(FET)/In-Class_Score</w:instrText>
+            </w:r>
+            <w:r>
+              <w:instrText>分數</w:instrText>
+            </w:r>
+            <w:r>
+              <w:instrText xml:space="preserve">1 \* MERGEFORMAT </w:instrText>
             </w:r>
             <w:r>
               <w:fldChar w:fldCharType="separate"/>
             </w:r>
             <w:r>
-              <w:rPr>
-                <w:noProof/>
-              </w:rPr>
-              <w:t>«LA_FET_IN_S»</w:t>
-            </w:r>
-            <w:r>
-              <w:rPr>
-                <w:noProof/>
-              </w:rPr>
+              <w:t>«S1»</w:t>
+            </w:r>
+            <w:r>
               <w:fldChar w:fldCharType="end"/>
             </w:r>
           </w:p>
@@ -1419,27 +1424,14 @@
                 <w:szCs w:val="24"/>
               </w:rPr>
             </w:pPr>
-            <w:r>
-              <w:fldChar w:fldCharType="begin"/>
-            </w:r>
-            <w:r>
-              <w:instrText xml:space="preserve"> MERGEFIELD  LA_FET_IN_W  \* MERGEFORMAT </w:instrText>
-            </w:r>
-            <w:r>
-              <w:fldChar w:fldCharType="separate"/>
-            </w:r>
-            <w:r>
-              <w:rPr>
-                <w:noProof/>
-              </w:rPr>
-              <w:t>«LA_FET_IN_W»</w:t>
-            </w:r>
-            <w:r>
-              <w:rPr>
-                <w:noProof/>
-              </w:rPr>
-              <w:fldChar w:fldCharType="end"/>
-            </w:r>
+            <w:fldSimple w:instr=" MERGEFIELD  LA_FET_IN_W  \* MERGEFORMAT ">
+              <w:r>
+                <w:rPr>
+                  <w:noProof/>
+                </w:rPr>
+                <w:t>«LA_FET_IN_W»</w:t>
+              </w:r>
+            </w:fldSimple>
           </w:p>
         </w:tc>
       </w:tr>
@@ -1495,21 +1487,28 @@
         <w:tc>
           <w:tcPr>
             <w:tcW w:w="3261" w:type="dxa"/>
-            <w:vAlign w:val="center"/>
-          </w:tcPr>
-          <w:p>
-            <w:pPr>
-              <w:spacing w:line="280" w:lineRule="exact"/>
-              <w:rPr>
-                <w:szCs w:val="24"/>
-              </w:rPr>
-            </w:pPr>
-            <w:r>
-              <w:rPr>
-                <w:rFonts w:hint="eastAsia"/>
-                <w:szCs w:val="24"/>
-              </w:rPr>
-              <w:t>Reading Assignment/Project</w:t>
+          </w:tcPr>
+          <w:p>
+            <w:r>
+              <w:fldChar w:fldCharType="begin"/>
+            </w:r>
+            <w:r>
+              <w:instrText>MERGEFIELD Final-Term/Language_Art(FET)/Reading_Project</w:instrText>
+            </w:r>
+            <w:r>
+              <w:instrText>名稱</w:instrText>
+            </w:r>
+            <w:r>
+              <w:instrText xml:space="preserve">2 \* MERGEFORMAT </w:instrText>
+            </w:r>
+            <w:r>
+              <w:fldChar w:fldCharType="separate"/>
+            </w:r>
+            <w:r>
+              <w:t>«I2»</w:t>
+            </w:r>
+            <w:r>
+              <w:fldChar w:fldCharType="end"/>
             </w:r>
           </w:p>
         </w:tc>
@@ -1531,21 +1530,21 @@
               <w:fldChar w:fldCharType="begin"/>
             </w:r>
             <w:r>
-              <w:instrText xml:space="preserve"> MERGEFIELD  LA_FET_RAP_S  \* MERGEFORMAT </w:instrText>
+              <w:instrText>MERGEFIELD Final-Term/Language_Art(FET)/Reading_Project</w:instrText>
+            </w:r>
+            <w:r>
+              <w:instrText>分數</w:instrText>
+            </w:r>
+            <w:r>
+              <w:instrText xml:space="preserve">2 \* MERGEFORMAT </w:instrText>
             </w:r>
             <w:r>
               <w:fldChar w:fldCharType="separate"/>
             </w:r>
             <w:r>
-              <w:rPr>
-                <w:noProof/>
-              </w:rPr>
-              <w:t>«LA_FET_RAP_S»</w:t>
-            </w:r>
-            <w:r>
-              <w:rPr>
-                <w:noProof/>
-              </w:rPr>
+              <w:t>«S2»</w:t>
+            </w:r>
+            <w:r>
               <w:fldChar w:fldCharType="end"/>
             </w:r>
           </w:p>
@@ -1564,27 +1563,154 @@
                 <w:szCs w:val="24"/>
               </w:rPr>
             </w:pPr>
+            <w:fldSimple w:instr=" MERGEFIELD  LA_FET_RAP_W  \* MERGEFORMAT ">
+              <w:r>
+                <w:rPr>
+                  <w:noProof/>
+                </w:rPr>
+                <w:t>«LA_FET_RAP_W»</w:t>
+              </w:r>
+            </w:fldSimple>
+          </w:p>
+        </w:tc>
+      </w:tr>
+      <w:tr>
+        <w:tblPrEx>
+          <w:jc w:val="center"/>
+          <w:tblInd w:w="0" w:type="dxa"/>
+          <w:tblBorders>
+            <w:top w:val="single" w:sz="4" w:space="0" w:color="auto"/>
+            <w:left w:val="single" w:sz="4" w:space="0" w:color="auto"/>
+            <w:bottom w:val="single" w:sz="4" w:space="0" w:color="auto"/>
+            <w:right w:val="single" w:sz="4" w:space="0" w:color="auto"/>
+            <w:insideH w:val="single" w:sz="6" w:space="0" w:color="auto"/>
+            <w:insideV w:val="single" w:sz="6" w:space="0" w:color="auto"/>
+          </w:tblBorders>
+        </w:tblPrEx>
+        <w:trPr>
+          <w:trHeight w:val="194"/>
+          <w:jc w:val="center"/>
+        </w:trPr>
+        <w:tc>
+          <w:tcPr>
+            <w:tcW w:w="1638" w:type="dxa"/>
+            <w:vMerge/>
+            <w:vAlign w:val="center"/>
+          </w:tcPr>
+          <w:p>
+            <w:pPr>
+              <w:spacing w:line="280" w:lineRule="exact"/>
+              <w:jc w:val="center"/>
+              <w:rPr>
+                <w:szCs w:val="24"/>
+              </w:rPr>
+            </w:pPr>
+          </w:p>
+        </w:tc>
+        <w:tc>
+          <w:tcPr>
+            <w:tcW w:w="820" w:type="dxa"/>
+            <w:gridSpan w:val="2"/>
+            <w:vMerge/>
+            <w:vAlign w:val="center"/>
+          </w:tcPr>
+          <w:p>
+            <w:pPr>
+              <w:spacing w:line="280" w:lineRule="exact"/>
+              <w:jc w:val="center"/>
+              <w:rPr>
+                <w:szCs w:val="24"/>
+              </w:rPr>
+            </w:pPr>
+          </w:p>
+        </w:tc>
+        <w:tc>
+          <w:tcPr>
+            <w:tcW w:w="3261" w:type="dxa"/>
+          </w:tcPr>
+          <w:p>
             <w:r>
               <w:fldChar w:fldCharType="begin"/>
             </w:r>
             <w:r>
-              <w:instrText xml:space="preserve"> MERGEFIELD  LA_FET_RAP_W  \* MERGEFORMAT </w:instrText>
+              <w:instrText>MERGEFIELD Final-Term/Language_Art(FET)/Language_Arts_Exam</w:instrText>
+            </w:r>
+            <w:r>
+              <w:instrText>名稱</w:instrText>
+            </w:r>
+            <w:r>
+              <w:instrText xml:space="preserve">3 \* MERGEFORMAT </w:instrText>
             </w:r>
             <w:r>
               <w:fldChar w:fldCharType="separate"/>
             </w:r>
             <w:r>
-              <w:rPr>
-                <w:noProof/>
-              </w:rPr>
-              <w:t>«LA_FET_RAP_W»</w:t>
-            </w:r>
-            <w:r>
-              <w:rPr>
-                <w:noProof/>
-              </w:rPr>
+              <w:t>«I3»</w:t>
+            </w:r>
+            <w:r>
               <w:fldChar w:fldCharType="end"/>
             </w:r>
+          </w:p>
+        </w:tc>
+        <w:tc>
+          <w:tcPr>
+            <w:tcW w:w="2112" w:type="dxa"/>
+            <w:gridSpan w:val="2"/>
+            <w:vAlign w:val="center"/>
+          </w:tcPr>
+          <w:p>
+            <w:pPr>
+              <w:spacing w:line="280" w:lineRule="exact"/>
+              <w:jc w:val="center"/>
+              <w:rPr>
+                <w:szCs w:val="24"/>
+              </w:rPr>
+            </w:pPr>
+            <w:r>
+              <w:fldChar w:fldCharType="begin"/>
+            </w:r>
+            <w:r>
+              <w:instrText>MERGEFIELD Final-Term/Language_Art(FET)/Language_Arts_Exam</w:instrText>
+            </w:r>
+            <w:r>
+              <w:instrText>分數</w:instrText>
+            </w:r>
+            <w:r>
+              <w:instrText xml:space="preserve">3 \* MERGEFORMAT </w:instrText>
+            </w:r>
+            <w:r>
+              <w:fldChar w:fldCharType="separate"/>
+            </w:r>
+            <w:r>
+              <w:t>«S3»</w:t>
+            </w:r>
+            <w:r>
+              <w:fldChar w:fldCharType="end"/>
+            </w:r>
+          </w:p>
+        </w:tc>
+        <w:tc>
+          <w:tcPr>
+            <w:tcW w:w="2552" w:type="dxa"/>
+            <w:gridSpan w:val="2"/>
+            <w:vAlign w:val="center"/>
+          </w:tcPr>
+          <w:p>
+            <w:pPr>
+              <w:spacing w:line="280" w:lineRule="exact"/>
+              <w:jc w:val="center"/>
+              <w:rPr>
+                <w:szCs w:val="24"/>
+              </w:rPr>
+            </w:pPr>
+            <w:fldSimple w:instr=" MERGEFIELD  LA_FET_MLAE_W  \* MERGEFORMAT ">
+              <w:r>
+                <w:rPr>
+                  <w:noProof/>
+                </w:rPr>
+                <w:t>«LA_FET_MLAE_W»</w:t>
+              </w:r>
+            </w:fldSimple>
           </w:p>
         </w:tc>
       </w:tr>
@@ -1624,7 +1750,7 @@
           <w:tcPr>
             <w:tcW w:w="820" w:type="dxa"/>
             <w:gridSpan w:val="2"/>
-            <w:vMerge/>
+            <w:vMerge w:val="restart"/>
             <w:vAlign w:val="center"/>
           </w:tcPr>
           <w:p>
@@ -1635,6 +1761,13 @@
                 <w:szCs w:val="24"/>
               </w:rPr>
             </w:pPr>
+            <w:r>
+              <w:rPr>
+                <w:rFonts w:hint="eastAsia"/>
+                <w:szCs w:val="24"/>
+              </w:rPr>
+              <w:t>CET</w:t>
+            </w:r>
           </w:p>
         </w:tc>
         <w:tc>
@@ -1650,11 +1783,25 @@
               </w:rPr>
             </w:pPr>
             <w:r>
-              <w:rPr>
-                <w:rFonts w:hint="eastAsia"/>
-                <w:szCs w:val="24"/>
-              </w:rPr>
-              <w:t>Midterm Language Arts Exam</w:t>
+              <w:fldChar w:fldCharType="begin"/>
+            </w:r>
+            <w:r>
+              <w:instrText>MERGEFIELD Final-Term/Language_Art(CET)/In-Class_Score</w:instrText>
+            </w:r>
+            <w:r>
+              <w:instrText>名稱</w:instrText>
+            </w:r>
+            <w:r>
+              <w:instrText xml:space="preserve">1 \* MERGEFORMAT </w:instrText>
+            </w:r>
+            <w:r>
+              <w:fldChar w:fldCharType="separate"/>
+            </w:r>
+            <w:r>
+              <w:t>«I1»</w:t>
+            </w:r>
+            <w:r>
+              <w:fldChar w:fldCharType="end"/>
             </w:r>
           </w:p>
         </w:tc>
@@ -1676,21 +1823,21 @@
               <w:fldChar w:fldCharType="begin"/>
             </w:r>
             <w:r>
-              <w:instrText xml:space="preserve"> MERGEFIELD  LA_FET_MLAE_S  \* MERGEFORMAT </w:instrText>
+              <w:instrText>MERGEFIELD Final-Term/Language_Art(CET)/In-Class_Score</w:instrText>
+            </w:r>
+            <w:r>
+              <w:instrText>分數</w:instrText>
+            </w:r>
+            <w:r>
+              <w:instrText xml:space="preserve">1 \* MERGEFORMAT </w:instrText>
             </w:r>
             <w:r>
               <w:fldChar w:fldCharType="separate"/>
             </w:r>
             <w:r>
-              <w:rPr>
-                <w:noProof/>
-              </w:rPr>
-              <w:t>«LA_FET_MLAE_S»</w:t>
-            </w:r>
-            <w:r>
-              <w:rPr>
-                <w:noProof/>
-              </w:rPr>
+              <w:t>«S1»</w:t>
+            </w:r>
+            <w:r>
               <w:fldChar w:fldCharType="end"/>
             </w:r>
           </w:p>
@@ -1713,7 +1860,7 @@
               <w:fldChar w:fldCharType="begin"/>
             </w:r>
             <w:r>
-              <w:instrText xml:space="preserve"> MERGEFIELD  LA_FET_MLAE_W  \* MERGEFORMAT </w:instrText>
+              <w:instrText xml:space="preserve"> MERGEFIELD  LA_CET_IN_W  \* MERGEFORMAT </w:instrText>
             </w:r>
             <w:r>
               <w:fldChar w:fldCharType="separate"/>
@@ -1722,7 +1869,7 @@
               <w:rPr>
                 <w:noProof/>
               </w:rPr>
-              <w:t>«LA_FET_MLAE_W»</w:t>
+              <w:t>«LA_CET_IN_W»</w:t>
             </w:r>
             <w:r>
               <w:rPr>
@@ -1769,7 +1916,7 @@
           <w:tcPr>
             <w:tcW w:w="820" w:type="dxa"/>
             <w:gridSpan w:val="2"/>
-            <w:vMerge w:val="restart"/>
+            <w:vMerge/>
             <w:vAlign w:val="center"/>
           </w:tcPr>
           <w:p>
@@ -1780,13 +1927,6 @@
                 <w:szCs w:val="24"/>
               </w:rPr>
             </w:pPr>
-            <w:r>
-              <w:rPr>
-                <w:rFonts w:hint="eastAsia"/>
-                <w:szCs w:val="24"/>
-              </w:rPr>
-              <w:t>CET</w:t>
-            </w:r>
           </w:p>
         </w:tc>
         <w:tc>
@@ -1802,11 +1942,25 @@
               </w:rPr>
             </w:pPr>
             <w:r>
-              <w:rPr>
-                <w:rFonts w:hint="eastAsia"/>
-                <w:szCs w:val="24"/>
-              </w:rPr>
-              <w:t>In-class Score</w:t>
+              <w:fldChar w:fldCharType="begin"/>
+            </w:r>
+            <w:r>
+              <w:instrText>MERGEFIELD Final-Term/Language_Art(CET)/Reading_Project</w:instrText>
+            </w:r>
+            <w:r>
+              <w:instrText>名稱</w:instrText>
+            </w:r>
+            <w:r>
+              <w:instrText xml:space="preserve">2 \* MERGEFORMAT </w:instrText>
+            </w:r>
+            <w:r>
+              <w:fldChar w:fldCharType="separate"/>
+            </w:r>
+            <w:r>
+              <w:t>«I2»</w:t>
+            </w:r>
+            <w:r>
+              <w:fldChar w:fldCharType="end"/>
             </w:r>
           </w:p>
         </w:tc>
@@ -1828,21 +1982,21 @@
               <w:fldChar w:fldCharType="begin"/>
             </w:r>
             <w:r>
-              <w:instrText xml:space="preserve"> MERGEFIELD  LA_CET_IN_S  \* MERGEFORMAT </w:instrText>
+              <w:instrText>MERGEFIELD Final-Term/Language_Art(CET)/Reading_Project</w:instrText>
+            </w:r>
+            <w:r>
+              <w:instrText>分數</w:instrText>
+            </w:r>
+            <w:r>
+              <w:instrText xml:space="preserve">2 \* MERGEFORMAT </w:instrText>
             </w:r>
             <w:r>
               <w:fldChar w:fldCharType="separate"/>
             </w:r>
             <w:r>
-              <w:rPr>
-                <w:noProof/>
-              </w:rPr>
-              <w:t>«LA_CET_IN_S»</w:t>
-            </w:r>
-            <w:r>
-              <w:rPr>
-                <w:noProof/>
-              </w:rPr>
+              <w:t>«S2»</w:t>
+            </w:r>
+            <w:r>
               <w:fldChar w:fldCharType="end"/>
             </w:r>
           </w:p>
@@ -1865,7 +2019,7 @@
               <w:fldChar w:fldCharType="begin"/>
             </w:r>
             <w:r>
-              <w:instrText xml:space="preserve"> MERGEFIELD  LA_CET_IN_W  \* MERGEFORMAT </w:instrText>
+              <w:instrText xml:space="preserve"> MERGEFIELD  LA_CET_RAP_W  \* MERGEFORMAT </w:instrText>
             </w:r>
             <w:r>
               <w:fldChar w:fldCharType="separate"/>
@@ -1874,7 +2028,7 @@
               <w:rPr>
                 <w:noProof/>
               </w:rPr>
-              <w:t>«LA_CET_IN_W»</w:t>
+              <w:t>«LA_CET_RAP_W»</w:t>
             </w:r>
             <w:r>
               <w:rPr>
@@ -1947,11 +2101,25 @@
               </w:rPr>
             </w:pPr>
             <w:r>
-              <w:rPr>
-                <w:rFonts w:hint="eastAsia"/>
-                <w:szCs w:val="24"/>
-              </w:rPr>
-              <w:t>Reading Assignment/Project</w:t>
+              <w:fldChar w:fldCharType="begin"/>
+            </w:r>
+            <w:r>
+              <w:instrText>MERGEFIELD Final-Term/Language_Art(CET)/Grammar_Exam</w:instrText>
+            </w:r>
+            <w:r>
+              <w:instrText>名稱</w:instrText>
+            </w:r>
+            <w:r>
+              <w:instrText xml:space="preserve">3 \* MERGEFORMAT </w:instrText>
+            </w:r>
+            <w:r>
+              <w:fldChar w:fldCharType="separate"/>
+            </w:r>
+            <w:r>
+              <w:t>«I3»</w:t>
+            </w:r>
+            <w:r>
+              <w:fldChar w:fldCharType="end"/>
             </w:r>
           </w:p>
         </w:tc>
@@ -1973,21 +2141,21 @@
               <w:fldChar w:fldCharType="begin"/>
             </w:r>
             <w:r>
-              <w:instrText xml:space="preserve"> MERGEFIELD  LA_CET_RAP_S  \* MERGEFORMAT </w:instrText>
+              <w:instrText>MERGEFIELD Final-Term/Language_Art(CET)/Grammar_Exam</w:instrText>
+            </w:r>
+            <w:r>
+              <w:instrText>分數</w:instrText>
+            </w:r>
+            <w:r>
+              <w:instrText xml:space="preserve">3 \* MERGEFORMAT </w:instrText>
             </w:r>
             <w:r>
               <w:fldChar w:fldCharType="separate"/>
             </w:r>
             <w:r>
-              <w:rPr>
-                <w:noProof/>
-              </w:rPr>
-              <w:t>«LA_CET_RAP_S»</w:t>
-            </w:r>
-            <w:r>
-              <w:rPr>
-                <w:noProof/>
-              </w:rPr>
+              <w:t>«S3»</w:t>
+            </w:r>
+            <w:r>
               <w:fldChar w:fldCharType="end"/>
             </w:r>
           </w:p>
@@ -2010,7 +2178,7 @@
               <w:fldChar w:fldCharType="begin"/>
             </w:r>
             <w:r>
-              <w:instrText xml:space="preserve"> MERGEFIELD  LA_CET_RAP_W  \* MERGEFORMAT </w:instrText>
+              <w:instrText xml:space="preserve"> MERGEFIELD  LA_CET_MGE_W  \* MERGEFORMAT </w:instrText>
             </w:r>
             <w:r>
               <w:fldChar w:fldCharType="separate"/>
@@ -2019,7 +2187,7 @@
               <w:rPr>
                 <w:noProof/>
               </w:rPr>
-              <w:t>«LA_CET_RAP_W»</w:t>
+              <w:t>«LA_CET_MGE_W»</w:t>
             </w:r>
             <w:r>
               <w:rPr>
@@ -2050,6 +2218,9 @@
           <w:tcPr>
             <w:tcW w:w="1638" w:type="dxa"/>
             <w:vMerge/>
+            <w:tcBorders>
+              <w:bottom w:val="single" w:sz="12" w:space="0" w:color="auto"/>
+            </w:tcBorders>
             <w:vAlign w:val="center"/>
           </w:tcPr>
           <w:p>
@@ -2064,9 +2235,11 @@
         </w:tc>
         <w:tc>
           <w:tcPr>
-            <w:tcW w:w="820" w:type="dxa"/>
-            <w:gridSpan w:val="2"/>
-            <w:vMerge/>
+            <w:tcW w:w="4081" w:type="dxa"/>
+            <w:gridSpan w:val="3"/>
+            <w:tcBorders>
+              <w:bottom w:val="single" w:sz="12" w:space="0" w:color="auto"/>
+            </w:tcBorders>
             <w:vAlign w:val="center"/>
           </w:tcPr>
           <w:p>
@@ -2077,26 +2250,23 @@
                 <w:szCs w:val="24"/>
               </w:rPr>
             </w:pPr>
-          </w:p>
-        </w:tc>
-        <w:tc>
-          <w:tcPr>
-            <w:tcW w:w="3261" w:type="dxa"/>
-            <w:vAlign w:val="center"/>
-          </w:tcPr>
-          <w:p>
-            <w:pPr>
-              <w:spacing w:line="280" w:lineRule="exact"/>
-              <w:rPr>
-                <w:szCs w:val="24"/>
-              </w:rPr>
-            </w:pPr>
-            <w:r>
-              <w:rPr>
-                <w:rFonts w:hint="eastAsia"/>
-                <w:szCs w:val="24"/>
-              </w:rPr>
-              <w:t>Midterm Grammar Exam</w:t>
+            <w:r>
+              <w:rPr>
+                <w:rFonts w:hint="eastAsia"/>
+                <w:b/>
+                <w:sz w:val="28"/>
+                <w:szCs w:val="28"/>
+              </w:rPr>
+              <w:t>Final</w:t>
+            </w:r>
+            <w:r>
+              <w:rPr>
+                <w:rFonts w:hint="eastAsia"/>
+                <w:b/>
+                <w:sz w:val="28"/>
+                <w:szCs w:val="28"/>
+              </w:rPr>
+              <w:t xml:space="preserve"> Score</w:t>
             </w:r>
           </w:p>
         </w:tc>
@@ -2118,7 +2288,7 @@
               <w:fldChar w:fldCharType="begin"/>
             </w:r>
             <w:r>
-              <w:instrText xml:space="preserve"> MERGEFIELD  LA_CET_MGE_S  \* MERGEFORMAT </w:instrText>
+              <w:instrText xml:space="preserve"> MERGEFIELD  LA_F_S  \* MERGEFORMAT </w:instrText>
             </w:r>
             <w:r>
               <w:fldChar w:fldCharType="separate"/>
@@ -2127,7 +2297,7 @@
               <w:rPr>
                 <w:noProof/>
               </w:rPr>
-              <w:t>«LA_CET_MGE_S»</w:t>
+              <w:t>«LA_F_S»</w:t>
             </w:r>
             <w:r>
               <w:rPr>
@@ -2155,7 +2325,7 @@
               <w:fldChar w:fldCharType="begin"/>
             </w:r>
             <w:r>
-              <w:instrText xml:space="preserve"> MERGEFIELD  LA_CET_MGE_W  \* MERGEFORMAT </w:instrText>
+              <w:instrText xml:space="preserve"> MERGEFIELD  LA_F_W  \* MERGEFORMAT </w:instrText>
             </w:r>
             <w:r>
               <w:fldChar w:fldCharType="separate"/>
@@ -2164,7 +2334,7 @@
               <w:rPr>
                 <w:noProof/>
               </w:rPr>
-              <w:t>«LA_CET_MGE_W»</w:t>
+              <w:t>«LA_F_W»</w:t>
             </w:r>
             <w:r>
               <w:rPr>
@@ -2194,28 +2364,12 @@
         <w:tc>
           <w:tcPr>
             <w:tcW w:w="1638" w:type="dxa"/>
-            <w:vMerge/>
+            <w:vMerge w:val="restart"/>
             <w:tcBorders>
+              <w:top w:val="single" w:sz="12" w:space="0" w:color="auto"/>
+              <w:left w:val="single" w:sz="12" w:space="0" w:color="auto"/>
               <w:bottom w:val="single" w:sz="12" w:space="0" w:color="auto"/>
-            </w:tcBorders>
-            <w:vAlign w:val="center"/>
-          </w:tcPr>
-          <w:p>
-            <w:pPr>
-              <w:spacing w:line="280" w:lineRule="exact"/>
-              <w:jc w:val="center"/>
-              <w:rPr>
-                <w:szCs w:val="24"/>
-              </w:rPr>
-            </w:pPr>
-          </w:p>
-        </w:tc>
-        <w:tc>
-          <w:tcPr>
-            <w:tcW w:w="4081" w:type="dxa"/>
-            <w:gridSpan w:val="3"/>
-            <w:tcBorders>
-              <w:bottom w:val="single" w:sz="12" w:space="0" w:color="auto"/>
+              <w:right w:val="single" w:sz="12" w:space="0" w:color="auto"/>
             </w:tcBorders>
             <w:vAlign w:val="center"/>
           </w:tcPr>
@@ -2234,16 +2388,71 @@
                 <w:sz w:val="28"/>
                 <w:szCs w:val="28"/>
               </w:rPr>
-              <w:t>Final</w:t>
-            </w:r>
-            <w:r>
-              <w:rPr>
-                <w:rFonts w:hint="eastAsia"/>
-                <w:b/>
-                <w:sz w:val="28"/>
-                <w:szCs w:val="28"/>
-              </w:rPr>
-              <w:t xml:space="preserve"> Score</w:t>
+              <w:t>Science</w:t>
+            </w:r>
+          </w:p>
+        </w:tc>
+        <w:tc>
+          <w:tcPr>
+            <w:tcW w:w="820" w:type="dxa"/>
+            <w:gridSpan w:val="2"/>
+            <w:vMerge w:val="restart"/>
+            <w:tcBorders>
+              <w:top w:val="single" w:sz="12" w:space="0" w:color="auto"/>
+              <w:left w:val="single" w:sz="12" w:space="0" w:color="auto"/>
+              <w:bottom w:val="single" w:sz="12" w:space="0" w:color="auto"/>
+              <w:right w:val="single" w:sz="12" w:space="0" w:color="auto"/>
+            </w:tcBorders>
+            <w:vAlign w:val="center"/>
+          </w:tcPr>
+          <w:p>
+            <w:pPr>
+              <w:spacing w:line="280" w:lineRule="exact"/>
+              <w:jc w:val="center"/>
+              <w:rPr>
+                <w:szCs w:val="24"/>
+              </w:rPr>
+            </w:pPr>
+            <w:r>
+              <w:rPr>
+                <w:rFonts w:hint="eastAsia"/>
+                <w:szCs w:val="24"/>
+              </w:rPr>
+              <w:t>FET</w:t>
+            </w:r>
+          </w:p>
+        </w:tc>
+        <w:tc>
+          <w:tcPr>
+            <w:tcW w:w="3261" w:type="dxa"/>
+            <w:tcBorders>
+              <w:top w:val="single" w:sz="12" w:space="0" w:color="auto"/>
+              <w:left w:val="single" w:sz="12" w:space="0" w:color="auto"/>
+              <w:bottom w:val="single" w:sz="12" w:space="0" w:color="auto"/>
+              <w:right w:val="single" w:sz="12" w:space="0" w:color="auto"/>
+            </w:tcBorders>
+          </w:tcPr>
+          <w:p>
+            <w:r>
+              <w:fldChar w:fldCharType="begin"/>
+            </w:r>
+            <w:r>
+              <w:instrText>MERGEFIELD Final-Term/Science/In-Class_Score</w:instrText>
+            </w:r>
+            <w:r>
+              <w:instrText>名稱</w:instrText>
+            </w:r>
+            <w:r>
+              <w:instrText xml:space="preserve">1 \* MERGEFORMAT </w:instrText>
+            </w:r>
+            <w:r>
+              <w:fldChar w:fldCharType="separate"/>
+            </w:r>
+            <w:r>
+              <w:t>«I1»</w:t>
+            </w:r>
+            <w:r>
+              <w:fldChar w:fldCharType="end"/>
             </w:r>
           </w:p>
         </w:tc>
@@ -2251,6 +2460,9 @@
           <w:tcPr>
             <w:tcW w:w="2112" w:type="dxa"/>
             <w:gridSpan w:val="2"/>
+            <w:tcBorders>
+              <w:left w:val="single" w:sz="12" w:space="0" w:color="auto"/>
+            </w:tcBorders>
             <w:vAlign w:val="center"/>
           </w:tcPr>
           <w:p>
@@ -2265,21 +2477,21 @@
               <w:fldChar w:fldCharType="begin"/>
             </w:r>
             <w:r>
-              <w:instrText xml:space="preserve"> MERGEFIELD  LA_F_S  \* MERGEFORMAT </w:instrText>
+              <w:instrText>MERGEFIELD Final-Term/Science/In-Class_Score</w:instrText>
+            </w:r>
+            <w:r>
+              <w:instrText>分數</w:instrText>
+            </w:r>
+            <w:r>
+              <w:instrText xml:space="preserve">1 \* MERGEFORMAT </w:instrText>
             </w:r>
             <w:r>
               <w:fldChar w:fldCharType="separate"/>
             </w:r>
             <w:r>
-              <w:rPr>
-                <w:noProof/>
-              </w:rPr>
-              <w:t>«LA_F_S»</w:t>
-            </w:r>
-            <w:r>
-              <w:rPr>
-                <w:noProof/>
-              </w:rPr>
+              <w:t>«S1»</w:t>
+            </w:r>
+            <w:r>
               <w:fldChar w:fldCharType="end"/>
             </w:r>
           </w:p>
@@ -2298,27 +2510,14 @@
                 <w:szCs w:val="24"/>
               </w:rPr>
             </w:pPr>
-            <w:r>
-              <w:fldChar w:fldCharType="begin"/>
-            </w:r>
-            <w:r>
-              <w:instrText xml:space="preserve"> MERGEFIELD  LA_F_W  \* MERGEFORMAT </w:instrText>
-            </w:r>
-            <w:r>
-              <w:fldChar w:fldCharType="separate"/>
-            </w:r>
-            <w:r>
-              <w:rPr>
-                <w:noProof/>
-              </w:rPr>
-              <w:t>«LA_F_W»</w:t>
-            </w:r>
-            <w:r>
-              <w:rPr>
-                <w:noProof/>
-              </w:rPr>
-              <w:fldChar w:fldCharType="end"/>
-            </w:r>
+            <w:fldSimple w:instr=" MERGEFIELD  SC_FET_IN_W  \* MERGEFORMAT ">
+              <w:r>
+                <w:rPr>
+                  <w:noProof/>
+                </w:rPr>
+                <w:t>«SC_FET_IN_W»</w:t>
+              </w:r>
+            </w:fldSimple>
           </w:p>
         </w:tc>
       </w:tr>
@@ -2341,7 +2540,7 @@
         <w:tc>
           <w:tcPr>
             <w:tcW w:w="1638" w:type="dxa"/>
-            <w:vMerge w:val="restart"/>
+            <w:vMerge/>
             <w:tcBorders>
               <w:top w:val="single" w:sz="12" w:space="0" w:color="auto"/>
               <w:left w:val="single" w:sz="12" w:space="0" w:color="auto"/>
@@ -2358,22 +2557,13 @@
                 <w:szCs w:val="24"/>
               </w:rPr>
             </w:pPr>
-            <w:r>
-              <w:rPr>
-                <w:rFonts w:hint="eastAsia"/>
-                <w:b/>
-                <w:sz w:val="28"/>
-                <w:szCs w:val="28"/>
-              </w:rPr>
-              <w:t>Science</w:t>
-            </w:r>
           </w:p>
         </w:tc>
         <w:tc>
           <w:tcPr>
             <w:tcW w:w="820" w:type="dxa"/>
             <w:gridSpan w:val="2"/>
-            <w:vMerge w:val="restart"/>
+            <w:vMerge/>
             <w:tcBorders>
               <w:top w:val="single" w:sz="12" w:space="0" w:color="auto"/>
               <w:left w:val="single" w:sz="12" w:space="0" w:color="auto"/>
@@ -2390,13 +2580,6 @@
                 <w:szCs w:val="24"/>
               </w:rPr>
             </w:pPr>
-            <w:r>
-              <w:rPr>
-                <w:rFonts w:hint="eastAsia"/>
-                <w:szCs w:val="24"/>
-              </w:rPr>
-              <w:t>FET</w:t>
-            </w:r>
           </w:p>
         </w:tc>
         <w:tc>
@@ -2408,23 +2591,28 @@
               <w:bottom w:val="single" w:sz="12" w:space="0" w:color="auto"/>
               <w:right w:val="single" w:sz="12" w:space="0" w:color="auto"/>
             </w:tcBorders>
-            <w:vAlign w:val="center"/>
-          </w:tcPr>
-          <w:p>
-            <w:pPr>
-              <w:spacing w:line="280" w:lineRule="exact"/>
-              <w:rPr>
-                <w:b/>
-                <w:sz w:val="28"/>
-                <w:szCs w:val="28"/>
-              </w:rPr>
-            </w:pPr>
-            <w:r>
-              <w:rPr>
-                <w:rFonts w:hint="eastAsia"/>
-                <w:szCs w:val="24"/>
-              </w:rPr>
-              <w:t>In-class Score</w:t>
+          </w:tcPr>
+          <w:p>
+            <w:r>
+              <w:fldChar w:fldCharType="begin"/>
+            </w:r>
+            <w:r>
+              <w:instrText>MERGEFIELD Final-Term/Science/Project</w:instrText>
+            </w:r>
+            <w:r>
+              <w:instrText>名稱</w:instrText>
+            </w:r>
+            <w:r>
+              <w:instrText xml:space="preserve">2 \* MERGEFORMAT </w:instrText>
+            </w:r>
+            <w:r>
+              <w:fldChar w:fldCharType="separate"/>
+            </w:r>
+            <w:r>
+              <w:t>«I2»</w:t>
+            </w:r>
+            <w:r>
+              <w:fldChar w:fldCharType="end"/>
             </w:r>
           </w:p>
         </w:tc>
@@ -2449,21 +2637,21 @@
               <w:fldChar w:fldCharType="begin"/>
             </w:r>
             <w:r>
-              <w:instrText xml:space="preserve"> MERGEFIELD  SC_FET_IN_S  \* MERGEFORMAT </w:instrText>
+              <w:instrText>MERGEFIELD Final-Term/Science/Project</w:instrText>
+            </w:r>
+            <w:r>
+              <w:instrText>分數</w:instrText>
+            </w:r>
+            <w:r>
+              <w:instrText xml:space="preserve">2 \* MERGEFORMAT </w:instrText>
             </w:r>
             <w:r>
               <w:fldChar w:fldCharType="separate"/>
             </w:r>
             <w:r>
-              <w:rPr>
-                <w:noProof/>
-              </w:rPr>
-              <w:t>«SC_FET_IN_S»</w:t>
-            </w:r>
-            <w:r>
-              <w:rPr>
-                <w:noProof/>
-              </w:rPr>
+              <w:t>«S2»</w:t>
+            </w:r>
+            <w:r>
               <w:fldChar w:fldCharType="end"/>
             </w:r>
           </w:p>
@@ -2482,12 +2670,12 @@
                 <w:szCs w:val="24"/>
               </w:rPr>
             </w:pPr>
-            <w:fldSimple w:instr=" MERGEFIELD  SC_FET_IN_W  \* MERGEFORMAT ">
+            <w:fldSimple w:instr=" MERGEFIELD  SC_FET_SA_W  \* MERGEFORMAT ">
               <w:r>
                 <w:rPr>
                   <w:noProof/>
                 </w:rPr>
-                <w:t>«SC_FET_IN_W»</w:t>
+                <w:t>«SC_FET_SA_W»</w:t>
               </w:r>
             </w:fldSimple>
           </w:p>
@@ -2533,146 +2721,6 @@
         </w:tc>
         <w:tc>
           <w:tcPr>
-            <w:tcW w:w="820" w:type="dxa"/>
-            <w:gridSpan w:val="2"/>
-            <w:vMerge/>
-            <w:tcBorders>
-              <w:top w:val="single" w:sz="12" w:space="0" w:color="auto"/>
-              <w:left w:val="single" w:sz="12" w:space="0" w:color="auto"/>
-              <w:bottom w:val="single" w:sz="12" w:space="0" w:color="auto"/>
-              <w:right w:val="single" w:sz="12" w:space="0" w:color="auto"/>
-            </w:tcBorders>
-            <w:vAlign w:val="center"/>
-          </w:tcPr>
-          <w:p>
-            <w:pPr>
-              <w:spacing w:line="280" w:lineRule="exact"/>
-              <w:jc w:val="center"/>
-              <w:rPr>
-                <w:szCs w:val="24"/>
-              </w:rPr>
-            </w:pPr>
-          </w:p>
-        </w:tc>
-        <w:tc>
-          <w:tcPr>
-            <w:tcW w:w="3261" w:type="dxa"/>
-            <w:tcBorders>
-              <w:top w:val="single" w:sz="12" w:space="0" w:color="auto"/>
-              <w:left w:val="single" w:sz="12" w:space="0" w:color="auto"/>
-              <w:bottom w:val="single" w:sz="12" w:space="0" w:color="auto"/>
-              <w:right w:val="single" w:sz="12" w:space="0" w:color="auto"/>
-            </w:tcBorders>
-            <w:vAlign w:val="center"/>
-          </w:tcPr>
-          <w:p>
-            <w:pPr>
-              <w:spacing w:line="280" w:lineRule="exact"/>
-              <w:rPr>
-                <w:szCs w:val="24"/>
-              </w:rPr>
-            </w:pPr>
-            <w:r>
-              <w:rPr>
-                <w:rFonts w:hint="eastAsia"/>
-                <w:szCs w:val="24"/>
-              </w:rPr>
-              <w:t>Science Assignment</w:t>
-            </w:r>
-          </w:p>
-        </w:tc>
-        <w:tc>
-          <w:tcPr>
-            <w:tcW w:w="2112" w:type="dxa"/>
-            <w:gridSpan w:val="2"/>
-            <w:tcBorders>
-              <w:left w:val="single" w:sz="12" w:space="0" w:color="auto"/>
-            </w:tcBorders>
-            <w:vAlign w:val="center"/>
-          </w:tcPr>
-          <w:p>
-            <w:pPr>
-              <w:spacing w:line="280" w:lineRule="exact"/>
-              <w:jc w:val="center"/>
-              <w:rPr>
-                <w:szCs w:val="24"/>
-              </w:rPr>
-            </w:pPr>
-            <w:fldSimple w:instr=" MERGEFIELD  SC_FET_SA_S  \* MERGEFORMAT ">
-              <w:r>
-                <w:rPr>
-                  <w:noProof/>
-                </w:rPr>
-                <w:t>«SC_FET_SA_S»</w:t>
-              </w:r>
-            </w:fldSimple>
-          </w:p>
-        </w:tc>
-        <w:tc>
-          <w:tcPr>
-            <w:tcW w:w="2552" w:type="dxa"/>
-            <w:gridSpan w:val="2"/>
-            <w:vAlign w:val="center"/>
-          </w:tcPr>
-          <w:p>
-            <w:pPr>
-              <w:spacing w:line="280" w:lineRule="exact"/>
-              <w:jc w:val="center"/>
-              <w:rPr>
-                <w:szCs w:val="24"/>
-              </w:rPr>
-            </w:pPr>
-            <w:fldSimple w:instr=" MERGEFIELD  SC_FET_SA_W  \* MERGEFORMAT ">
-              <w:r>
-                <w:rPr>
-                  <w:noProof/>
-                </w:rPr>
-                <w:t>«SC_FET_SA_W»</w:t>
-              </w:r>
-            </w:fldSimple>
-          </w:p>
-        </w:tc>
-      </w:tr>
-      <w:tr>
-        <w:tblPrEx>
-          <w:jc w:val="center"/>
-          <w:tblInd w:w="0" w:type="dxa"/>
-          <w:tblBorders>
-            <w:top w:val="single" w:sz="4" w:space="0" w:color="auto"/>
-            <w:left w:val="single" w:sz="4" w:space="0" w:color="auto"/>
-            <w:bottom w:val="single" w:sz="4" w:space="0" w:color="auto"/>
-            <w:right w:val="single" w:sz="4" w:space="0" w:color="auto"/>
-            <w:insideH w:val="single" w:sz="6" w:space="0" w:color="auto"/>
-            <w:insideV w:val="single" w:sz="6" w:space="0" w:color="auto"/>
-          </w:tblBorders>
-        </w:tblPrEx>
-        <w:trPr>
-          <w:jc w:val="center"/>
-        </w:trPr>
-        <w:tc>
-          <w:tcPr>
-            <w:tcW w:w="1638" w:type="dxa"/>
-            <w:vMerge/>
-            <w:tcBorders>
-              <w:top w:val="single" w:sz="12" w:space="0" w:color="auto"/>
-              <w:left w:val="single" w:sz="12" w:space="0" w:color="auto"/>
-              <w:bottom w:val="single" w:sz="12" w:space="0" w:color="auto"/>
-              <w:right w:val="single" w:sz="12" w:space="0" w:color="auto"/>
-            </w:tcBorders>
-            <w:vAlign w:val="center"/>
-          </w:tcPr>
-          <w:p>
-            <w:pPr>
-              <w:spacing w:line="280" w:lineRule="exact"/>
-              <w:jc w:val="center"/>
-              <w:rPr>
-                <w:szCs w:val="24"/>
-              </w:rPr>
-            </w:pPr>
-          </w:p>
-        </w:tc>
-        <w:tc>
-          <w:tcPr>
             <w:tcW w:w="4081" w:type="dxa"/>
             <w:gridSpan w:val="3"/>
             <w:tcBorders>
@@ -2728,14 +2776,27 @@
                 <w:szCs w:val="24"/>
               </w:rPr>
             </w:pPr>
-            <w:fldSimple w:instr=" MERGEFIELD  SC_F_S  \* MERGEFORMAT ">
-              <w:r>
-                <w:rPr>
-                  <w:noProof/>
-                </w:rPr>
-                <w:t>«SC_F_S»</w:t>
-              </w:r>
-            </w:fldSimple>
+            <w:r>
+              <w:fldChar w:fldCharType="begin"/>
+            </w:r>
+            <w:r>
+              <w:instrText>MERGEFIELD Final-Term/Science</w:instrText>
+            </w:r>
+            <w:r>
+              <w:instrText>分數</w:instrText>
+            </w:r>
+            <w:r>
+              <w:instrText xml:space="preserve">3 \* MERGEFORMAT </w:instrText>
+            </w:r>
+            <w:r>
+              <w:fldChar w:fldCharType="separate"/>
+            </w:r>
+            <w:r>
+              <w:t>«SS3»</w:t>
+            </w:r>
+            <w:r>
+              <w:fldChar w:fldCharType="end"/>
+            </w:r>
           </w:p>
         </w:tc>
         <w:tc>
@@ -3097,6 +3158,8 @@
               </w:rPr>
               <w:t>Works Well in a Group</w:t>
             </w:r>
+            <w:bookmarkStart w:id="0" w:name="_GoBack"/>
+            <w:bookmarkEnd w:id="0"/>
           </w:p>
         </w:tc>
         <w:tc>
@@ -4043,21 +4106,21 @@
               <w:fldChar w:fldCharType="begin"/>
             </w:r>
             <w:r>
-              <w:instrText xml:space="preserve"> MERGEFIELD  SC_F_S  \* MERGEFORMAT </w:instrText>
+              <w:instrText>MERGEFIELD Final-Term/Science</w:instrText>
+            </w:r>
+            <w:r>
+              <w:instrText>分數</w:instrText>
+            </w:r>
+            <w:r>
+              <w:instrText xml:space="preserve">3 \* MERGEFORMAT </w:instrText>
             </w:r>
             <w:r>
               <w:fldChar w:fldCharType="separate"/>
             </w:r>
             <w:r>
-              <w:rPr>
-                <w:noProof/>
-              </w:rPr>
-              <w:t>«SC_F_S»</w:t>
-            </w:r>
-            <w:r>
-              <w:rPr>
-                <w:noProof/>
-              </w:rPr>
+              <w:t>«SS3»</w:t>
+            </w:r>
+            <w:r>
               <w:fldChar w:fldCharType="end"/>
             </w:r>
           </w:p>

--- a/ESL_System/Resource/FinalReport.docx
+++ b/ESL_System/Resource/FinalReport.docx
@@ -90,8 +90,7 @@
     <w:tbl>
       <w:tblPr>
         <w:tblStyle w:val="a3"/>
-        <w:tblW w:w="10383" w:type="dxa"/>
-        <w:tblInd w:w="-318" w:type="dxa"/>
+        <w:tblW w:w="9763" w:type="dxa"/>
         <w:tblBorders>
           <w:top w:val="none" w:sz="0" w:space="0" w:color="auto"/>
           <w:left w:val="none" w:sz="0" w:space="0" w:color="auto"/>
@@ -103,24 +102,18 @@
         <w:tblLook w:val="04A0" w:firstRow="1" w:lastRow="0" w:firstColumn="1" w:lastColumn="0" w:noHBand="0" w:noVBand="1"/>
       </w:tblPr>
       <w:tblGrid>
-        <w:gridCol w:w="1638"/>
-        <w:gridCol w:w="240"/>
-        <w:gridCol w:w="580"/>
-        <w:gridCol w:w="3261"/>
-        <w:gridCol w:w="1908"/>
-        <w:gridCol w:w="204"/>
-        <w:gridCol w:w="2233"/>
-        <w:gridCol w:w="319"/>
+        <w:gridCol w:w="1839"/>
+        <w:gridCol w:w="565"/>
+        <w:gridCol w:w="3121"/>
+        <w:gridCol w:w="1857"/>
+        <w:gridCol w:w="193"/>
+        <w:gridCol w:w="2064"/>
+        <w:gridCol w:w="124"/>
       </w:tblGrid>
       <w:tr>
-        <w:trPr>
-          <w:gridAfter w:val="1"/>
-          <w:wAfter w:w="319" w:type="dxa"/>
-        </w:trPr>
-        <w:tc>
-          <w:tcPr>
-            <w:tcW w:w="1878" w:type="dxa"/>
-            <w:gridSpan w:val="2"/>
+        <w:tc>
+          <w:tcPr>
+            <w:tcW w:w="1839" w:type="dxa"/>
           </w:tcPr>
           <w:p>
             <w:pPr>
@@ -142,7 +135,7 @@
         </w:tc>
         <w:tc>
           <w:tcPr>
-            <w:tcW w:w="3841" w:type="dxa"/>
+            <w:tcW w:w="3686" w:type="dxa"/>
             <w:gridSpan w:val="2"/>
           </w:tcPr>
           <w:p>
@@ -224,7 +217,7 @@
         </w:tc>
         <w:tc>
           <w:tcPr>
-            <w:tcW w:w="1908" w:type="dxa"/>
+            <w:tcW w:w="1857" w:type="dxa"/>
           </w:tcPr>
           <w:p>
             <w:pPr>
@@ -246,8 +239,8 @@
         </w:tc>
         <w:tc>
           <w:tcPr>
-            <w:tcW w:w="2437" w:type="dxa"/>
-            <w:gridSpan w:val="2"/>
+            <w:tcW w:w="2381" w:type="dxa"/>
+            <w:gridSpan w:val="3"/>
           </w:tcPr>
           <w:p>
             <w:pPr>
@@ -328,14 +321,9 @@
         </w:tc>
       </w:tr>
       <w:tr>
-        <w:trPr>
-          <w:gridAfter w:val="1"/>
-          <w:wAfter w:w="319" w:type="dxa"/>
-        </w:trPr>
-        <w:tc>
-          <w:tcPr>
-            <w:tcW w:w="1878" w:type="dxa"/>
-            <w:gridSpan w:val="2"/>
+        <w:tc>
+          <w:tcPr>
+            <w:tcW w:w="1839" w:type="dxa"/>
           </w:tcPr>
           <w:p>
             <w:pPr>
@@ -357,7 +345,7 @@
         </w:tc>
         <w:tc>
           <w:tcPr>
-            <w:tcW w:w="3841" w:type="dxa"/>
+            <w:tcW w:w="3686" w:type="dxa"/>
             <w:gridSpan w:val="2"/>
           </w:tcPr>
           <w:p>
@@ -439,7 +427,7 @@
         </w:tc>
         <w:tc>
           <w:tcPr>
-            <w:tcW w:w="1908" w:type="dxa"/>
+            <w:tcW w:w="1857" w:type="dxa"/>
           </w:tcPr>
           <w:p>
             <w:pPr>
@@ -461,8 +449,8 @@
         </w:tc>
         <w:tc>
           <w:tcPr>
-            <w:tcW w:w="2437" w:type="dxa"/>
-            <w:gridSpan w:val="2"/>
+            <w:tcW w:w="2381" w:type="dxa"/>
+            <w:gridSpan w:val="3"/>
           </w:tcPr>
           <w:p>
             <w:pPr>
@@ -543,14 +531,9 @@
         </w:tc>
       </w:tr>
       <w:tr>
-        <w:trPr>
-          <w:gridAfter w:val="1"/>
-          <w:wAfter w:w="319" w:type="dxa"/>
-        </w:trPr>
-        <w:tc>
-          <w:tcPr>
-            <w:tcW w:w="1878" w:type="dxa"/>
-            <w:gridSpan w:val="2"/>
+        <w:tc>
+          <w:tcPr>
+            <w:tcW w:w="1839" w:type="dxa"/>
           </w:tcPr>
           <w:p>
             <w:pPr>
@@ -572,7 +555,7 @@
         </w:tc>
         <w:tc>
           <w:tcPr>
-            <w:tcW w:w="3841" w:type="dxa"/>
+            <w:tcW w:w="3686" w:type="dxa"/>
             <w:gridSpan w:val="2"/>
           </w:tcPr>
           <w:p>
@@ -654,7 +637,7 @@
         </w:tc>
         <w:tc>
           <w:tcPr>
-            <w:tcW w:w="1908" w:type="dxa"/>
+            <w:tcW w:w="1857" w:type="dxa"/>
           </w:tcPr>
           <w:p>
             <w:pPr>
@@ -676,8 +659,8 @@
         </w:tc>
         <w:tc>
           <w:tcPr>
-            <w:tcW w:w="2437" w:type="dxa"/>
-            <w:gridSpan w:val="2"/>
+            <w:tcW w:w="2381" w:type="dxa"/>
+            <w:gridSpan w:val="3"/>
           </w:tcPr>
           <w:p>
             <w:pPr>
@@ -758,14 +741,9 @@
         </w:tc>
       </w:tr>
       <w:tr>
-        <w:trPr>
-          <w:gridAfter w:val="1"/>
-          <w:wAfter w:w="319" w:type="dxa"/>
-        </w:trPr>
-        <w:tc>
-          <w:tcPr>
-            <w:tcW w:w="1878" w:type="dxa"/>
-            <w:gridSpan w:val="2"/>
+        <w:tc>
+          <w:tcPr>
+            <w:tcW w:w="1839" w:type="dxa"/>
           </w:tcPr>
           <w:p>
             <w:pPr>
@@ -804,7 +782,7 @@
         </w:tc>
         <w:tc>
           <w:tcPr>
-            <w:tcW w:w="3841" w:type="dxa"/>
+            <w:tcW w:w="3686" w:type="dxa"/>
             <w:gridSpan w:val="2"/>
           </w:tcPr>
           <w:p>
@@ -962,7 +940,7 @@
         </w:tc>
         <w:tc>
           <w:tcPr>
-            <w:tcW w:w="1908" w:type="dxa"/>
+            <w:tcW w:w="1857" w:type="dxa"/>
           </w:tcPr>
           <w:p>
             <w:pPr>
@@ -984,8 +962,8 @@
         </w:tc>
         <w:tc>
           <w:tcPr>
-            <w:tcW w:w="2437" w:type="dxa"/>
-            <w:gridSpan w:val="2"/>
+            <w:tcW w:w="2381" w:type="dxa"/>
+            <w:gridSpan w:val="3"/>
           </w:tcPr>
           <w:p>
             <w:pPr>
@@ -1077,7 +1055,6 @@
       <w:tr>
         <w:tblPrEx>
           <w:jc w:val="center"/>
-          <w:tblInd w:w="0" w:type="dxa"/>
           <w:tblBorders>
             <w:top w:val="single" w:sz="4" w:space="0" w:color="auto"/>
             <w:left w:val="single" w:sz="4" w:space="0" w:color="auto"/>
@@ -1088,11 +1065,15 @@
           </w:tblBorders>
         </w:tblPrEx>
         <w:trPr>
+          <w:gridAfter w:val="1"/>
+          <w:wAfter w:w="124" w:type="dxa"/>
+          <w:trHeight w:val="526"/>
           <w:jc w:val="center"/>
         </w:trPr>
         <w:tc>
           <w:tcPr>
-            <w:tcW w:w="1638" w:type="dxa"/>
+            <w:tcW w:w="2404" w:type="dxa"/>
+            <w:gridSpan w:val="2"/>
             <w:vAlign w:val="center"/>
           </w:tcPr>
           <w:p>
@@ -1116,8 +1097,7 @@
         </w:tc>
         <w:tc>
           <w:tcPr>
-            <w:tcW w:w="4081" w:type="dxa"/>
-            <w:gridSpan w:val="3"/>
+            <w:tcW w:w="3121" w:type="dxa"/>
             <w:vAlign w:val="center"/>
           </w:tcPr>
           <w:p>
@@ -1141,7 +1121,7 @@
         </w:tc>
         <w:tc>
           <w:tcPr>
-            <w:tcW w:w="2112" w:type="dxa"/>
+            <w:tcW w:w="2050" w:type="dxa"/>
             <w:gridSpan w:val="2"/>
             <w:vAlign w:val="center"/>
           </w:tcPr>
@@ -1168,8 +1148,7 @@
         </w:tc>
         <w:tc>
           <w:tcPr>
-            <w:tcW w:w="2552" w:type="dxa"/>
-            <w:gridSpan w:val="2"/>
+            <w:tcW w:w="2064" w:type="dxa"/>
             <w:vAlign w:val="center"/>
           </w:tcPr>
           <w:p>
@@ -1189,73 +1168,7 @@
                 <w:sz w:val="28"/>
                 <w:szCs w:val="28"/>
               </w:rPr>
-              <w:t>Weighted</w:t>
-            </w:r>
-          </w:p>
-          <w:p>
-            <w:pPr>
-              <w:spacing w:line="280" w:lineRule="exact"/>
-              <w:jc w:val="center"/>
-              <w:rPr>
-                <w:b/>
-                <w:sz w:val="28"/>
-                <w:szCs w:val="28"/>
-              </w:rPr>
-            </w:pPr>
-            <w:r>
-              <w:rPr>
-                <w:rFonts w:hint="eastAsia"/>
-                <w:b/>
-                <w:sz w:val="28"/>
-                <w:szCs w:val="28"/>
-              </w:rPr>
-              <w:t>Contribution</w:t>
-            </w:r>
-          </w:p>
-          <w:p>
-            <w:pPr>
-              <w:spacing w:line="280" w:lineRule="exact"/>
-              <w:jc w:val="center"/>
-              <w:rPr>
-                <w:b/>
-                <w:sz w:val="28"/>
-                <w:szCs w:val="28"/>
-              </w:rPr>
-            </w:pPr>
-            <w:r>
-              <w:rPr>
-                <w:b/>
-                <w:sz w:val="28"/>
-                <w:szCs w:val="28"/>
-              </w:rPr>
-              <w:t>T</w:t>
-            </w:r>
-            <w:r>
-              <w:rPr>
-                <w:rFonts w:hint="eastAsia"/>
-                <w:b/>
-                <w:sz w:val="28"/>
-                <w:szCs w:val="28"/>
-              </w:rPr>
-              <w:t xml:space="preserve">o </w:t>
-            </w:r>
-            <w:r>
-              <w:rPr>
-                <w:rFonts w:hint="eastAsia"/>
-                <w:b/>
-                <w:sz w:val="28"/>
-                <w:szCs w:val="28"/>
-              </w:rPr>
-              <w:t>100</w:t>
-            </w:r>
-            <w:r>
-              <w:rPr>
-                <w:rFonts w:hint="eastAsia"/>
-                <w:b/>
-                <w:sz w:val="28"/>
-                <w:szCs w:val="28"/>
-              </w:rPr>
-              <w:t>%</w:t>
+              <w:t>Weight</w:t>
             </w:r>
           </w:p>
         </w:tc>
@@ -1263,7 +1176,6 @@
       <w:tr>
         <w:tblPrEx>
           <w:jc w:val="center"/>
-          <w:tblInd w:w="0" w:type="dxa"/>
           <w:tblBorders>
             <w:top w:val="single" w:sz="4" w:space="0" w:color="auto"/>
             <w:left w:val="single" w:sz="4" w:space="0" w:color="auto"/>
@@ -1274,11 +1186,14 @@
           </w:tblBorders>
         </w:tblPrEx>
         <w:trPr>
+          <w:gridAfter w:val="1"/>
+          <w:wAfter w:w="124" w:type="dxa"/>
           <w:jc w:val="center"/>
         </w:trPr>
         <w:tc>
           <w:tcPr>
-            <w:tcW w:w="1638" w:type="dxa"/>
+            <w:tcW w:w="2404" w:type="dxa"/>
+            <w:gridSpan w:val="2"/>
             <w:vMerge w:val="restart"/>
             <w:vAlign w:val="center"/>
           </w:tcPr>
@@ -1288,8 +1203,7 @@
               <w:jc w:val="center"/>
               <w:rPr>
                 <w:b/>
-                <w:sz w:val="28"/>
-                <w:szCs w:val="28"/>
+                <w:szCs w:val="24"/>
               </w:rPr>
             </w:pPr>
             <w:r>
@@ -1299,57 +1213,26 @@
                 <w:sz w:val="28"/>
                 <w:szCs w:val="28"/>
               </w:rPr>
-              <w:t>Language</w:t>
-            </w:r>
-          </w:p>
-          <w:p>
-            <w:pPr>
-              <w:spacing w:line="280" w:lineRule="exact"/>
-              <w:jc w:val="center"/>
-              <w:rPr>
-                <w:szCs w:val="24"/>
-              </w:rPr>
-            </w:pPr>
+              <w:t>LanguageArt</w:t>
+            </w:r>
             <w:r>
               <w:rPr>
                 <w:rFonts w:hint="eastAsia"/>
                 <w:b/>
-                <w:sz w:val="28"/>
-                <w:szCs w:val="28"/>
-              </w:rPr>
-              <w:t>Art</w:t>
-            </w:r>
-          </w:p>
-        </w:tc>
-        <w:tc>
-          <w:tcPr>
-            <w:tcW w:w="820" w:type="dxa"/>
-            <w:gridSpan w:val="2"/>
-            <w:vMerge w:val="restart"/>
-            <w:vAlign w:val="center"/>
-          </w:tcPr>
-          <w:p>
-            <w:pPr>
-              <w:spacing w:line="280" w:lineRule="exact"/>
-              <w:jc w:val="center"/>
-              <w:rPr>
-                <w:szCs w:val="24"/>
-              </w:rPr>
-            </w:pPr>
-            <w:r>
-              <w:rPr>
-                <w:rFonts w:hint="eastAsia"/>
-                <w:szCs w:val="24"/>
-              </w:rPr>
-              <w:t>FET</w:t>
-            </w:r>
-          </w:p>
-        </w:tc>
-        <w:tc>
-          <w:tcPr>
-            <w:tcW w:w="3261" w:type="dxa"/>
-          </w:tcPr>
-          <w:p>
+                <w:szCs w:val="24"/>
+              </w:rPr>
+              <w:t xml:space="preserve"> (FET)</w:t>
+            </w:r>
+          </w:p>
+        </w:tc>
+        <w:tc>
+          <w:tcPr>
+            <w:tcW w:w="3121" w:type="dxa"/>
+          </w:tcPr>
+          <w:p>
+            <w:pPr>
+              <w:jc w:val="center"/>
+            </w:pPr>
             <w:r>
               <w:fldChar w:fldCharType="begin"/>
             </w:r>
@@ -1375,7 +1258,7 @@
         </w:tc>
         <w:tc>
           <w:tcPr>
-            <w:tcW w:w="2112" w:type="dxa"/>
+            <w:tcW w:w="2050" w:type="dxa"/>
             <w:gridSpan w:val="2"/>
             <w:vAlign w:val="center"/>
           </w:tcPr>
@@ -1412,33 +1295,39 @@
         </w:tc>
         <w:tc>
           <w:tcPr>
-            <w:tcW w:w="2552" w:type="dxa"/>
-            <w:gridSpan w:val="2"/>
-            <w:vAlign w:val="center"/>
-          </w:tcPr>
-          <w:p>
-            <w:pPr>
-              <w:spacing w:line="280" w:lineRule="exact"/>
-              <w:jc w:val="center"/>
-              <w:rPr>
-                <w:szCs w:val="24"/>
-              </w:rPr>
-            </w:pPr>
-            <w:fldSimple w:instr=" MERGEFIELD  LA_FET_IN_W  \* MERGEFORMAT ">
-              <w:r>
-                <w:rPr>
-                  <w:noProof/>
-                </w:rPr>
-                <w:t>«LA_FET_IN_W»</w:t>
-              </w:r>
-            </w:fldSimple>
+            <w:tcW w:w="2064" w:type="dxa"/>
+          </w:tcPr>
+          <w:p>
+            <w:pPr>
+              <w:jc w:val="center"/>
+            </w:pPr>
+            <w:r>
+              <w:fldChar w:fldCharType="begin"/>
+            </w:r>
+            <w:r>
+              <w:instrText>MERGEFIELD Final-Term/Language_Art(FET)/In-Class_Score</w:instrText>
+            </w:r>
+            <w:r>
+              <w:instrText>比重</w:instrText>
+            </w:r>
+            <w:r>
+              <w:instrText xml:space="preserve">1 \* MERGEFORMAT </w:instrText>
+            </w:r>
+            <w:r>
+              <w:fldChar w:fldCharType="separate"/>
+            </w:r>
+            <w:r>
+              <w:t>«AW1»</w:t>
+            </w:r>
+            <w:r>
+              <w:fldChar w:fldCharType="end"/>
+            </w:r>
           </w:p>
         </w:tc>
       </w:tr>
       <w:tr>
         <w:tblPrEx>
           <w:jc w:val="center"/>
-          <w:tblInd w:w="0" w:type="dxa"/>
           <w:tblBorders>
             <w:top w:val="single" w:sz="4" w:space="0" w:color="auto"/>
             <w:left w:val="single" w:sz="4" w:space="0" w:color="auto"/>
@@ -1449,27 +1338,13 @@
           </w:tblBorders>
         </w:tblPrEx>
         <w:trPr>
+          <w:gridAfter w:val="1"/>
+          <w:wAfter w:w="124" w:type="dxa"/>
           <w:jc w:val="center"/>
         </w:trPr>
         <w:tc>
           <w:tcPr>
-            <w:tcW w:w="1638" w:type="dxa"/>
-            <w:vMerge/>
-            <w:vAlign w:val="center"/>
-          </w:tcPr>
-          <w:p>
-            <w:pPr>
-              <w:spacing w:line="280" w:lineRule="exact"/>
-              <w:jc w:val="center"/>
-              <w:rPr>
-                <w:szCs w:val="24"/>
-              </w:rPr>
-            </w:pPr>
-          </w:p>
-        </w:tc>
-        <w:tc>
-          <w:tcPr>
-            <w:tcW w:w="820" w:type="dxa"/>
+            <w:tcW w:w="2404" w:type="dxa"/>
             <w:gridSpan w:val="2"/>
             <w:vMerge/>
             <w:vAlign w:val="center"/>
@@ -1486,9 +1361,12 @@
         </w:tc>
         <w:tc>
           <w:tcPr>
-            <w:tcW w:w="3261" w:type="dxa"/>
-          </w:tcPr>
-          <w:p>
+            <w:tcW w:w="3121" w:type="dxa"/>
+          </w:tcPr>
+          <w:p>
+            <w:pPr>
+              <w:jc w:val="center"/>
+            </w:pPr>
             <w:r>
               <w:fldChar w:fldCharType="begin"/>
             </w:r>
@@ -1514,7 +1392,7 @@
         </w:tc>
         <w:tc>
           <w:tcPr>
-            <w:tcW w:w="2112" w:type="dxa"/>
+            <w:tcW w:w="2050" w:type="dxa"/>
             <w:gridSpan w:val="2"/>
             <w:vAlign w:val="center"/>
           </w:tcPr>
@@ -1551,33 +1429,39 @@
         </w:tc>
         <w:tc>
           <w:tcPr>
-            <w:tcW w:w="2552" w:type="dxa"/>
-            <w:gridSpan w:val="2"/>
-            <w:vAlign w:val="center"/>
-          </w:tcPr>
-          <w:p>
-            <w:pPr>
-              <w:spacing w:line="280" w:lineRule="exact"/>
-              <w:jc w:val="center"/>
-              <w:rPr>
-                <w:szCs w:val="24"/>
-              </w:rPr>
-            </w:pPr>
-            <w:fldSimple w:instr=" MERGEFIELD  LA_FET_RAP_W  \* MERGEFORMAT ">
-              <w:r>
-                <w:rPr>
-                  <w:noProof/>
-                </w:rPr>
-                <w:t>«LA_FET_RAP_W»</w:t>
-              </w:r>
-            </w:fldSimple>
+            <w:tcW w:w="2064" w:type="dxa"/>
+          </w:tcPr>
+          <w:p>
+            <w:pPr>
+              <w:jc w:val="center"/>
+            </w:pPr>
+            <w:r>
+              <w:fldChar w:fldCharType="begin"/>
+            </w:r>
+            <w:r>
+              <w:instrText>MERGEFIELD Final-Term/Language_Art(FET)/Reading_Project</w:instrText>
+            </w:r>
+            <w:r>
+              <w:instrText>比重</w:instrText>
+            </w:r>
+            <w:r>
+              <w:instrText xml:space="preserve">2 \* MERGEFORMAT </w:instrText>
+            </w:r>
+            <w:r>
+              <w:fldChar w:fldCharType="separate"/>
+            </w:r>
+            <w:r>
+              <w:t>«AW2»</w:t>
+            </w:r>
+            <w:r>
+              <w:fldChar w:fldCharType="end"/>
+            </w:r>
           </w:p>
         </w:tc>
       </w:tr>
       <w:tr>
         <w:tblPrEx>
           <w:jc w:val="center"/>
-          <w:tblInd w:w="0" w:type="dxa"/>
           <w:tblBorders>
             <w:top w:val="single" w:sz="4" w:space="0" w:color="auto"/>
             <w:left w:val="single" w:sz="4" w:space="0" w:color="auto"/>
@@ -1588,28 +1472,14 @@
           </w:tblBorders>
         </w:tblPrEx>
         <w:trPr>
+          <w:gridAfter w:val="1"/>
+          <w:wAfter w:w="124" w:type="dxa"/>
           <w:trHeight w:val="194"/>
           <w:jc w:val="center"/>
         </w:trPr>
         <w:tc>
           <w:tcPr>
-            <w:tcW w:w="1638" w:type="dxa"/>
-            <w:vMerge/>
-            <w:vAlign w:val="center"/>
-          </w:tcPr>
-          <w:p>
-            <w:pPr>
-              <w:spacing w:line="280" w:lineRule="exact"/>
-              <w:jc w:val="center"/>
-              <w:rPr>
-                <w:szCs w:val="24"/>
-              </w:rPr>
-            </w:pPr>
-          </w:p>
-        </w:tc>
-        <w:tc>
-          <w:tcPr>
-            <w:tcW w:w="820" w:type="dxa"/>
+            <w:tcW w:w="2404" w:type="dxa"/>
             <w:gridSpan w:val="2"/>
             <w:vMerge/>
             <w:vAlign w:val="center"/>
@@ -1626,9 +1496,12 @@
         </w:tc>
         <w:tc>
           <w:tcPr>
-            <w:tcW w:w="3261" w:type="dxa"/>
-          </w:tcPr>
-          <w:p>
+            <w:tcW w:w="3121" w:type="dxa"/>
+          </w:tcPr>
+          <w:p>
+            <w:pPr>
+              <w:jc w:val="center"/>
+            </w:pPr>
             <w:r>
               <w:fldChar w:fldCharType="begin"/>
             </w:r>
@@ -1654,7 +1527,7 @@
         </w:tc>
         <w:tc>
           <w:tcPr>
-            <w:tcW w:w="2112" w:type="dxa"/>
+            <w:tcW w:w="2050" w:type="dxa"/>
             <w:gridSpan w:val="2"/>
             <w:vAlign w:val="center"/>
           </w:tcPr>
@@ -1691,33 +1564,39 @@
         </w:tc>
         <w:tc>
           <w:tcPr>
-            <w:tcW w:w="2552" w:type="dxa"/>
-            <w:gridSpan w:val="2"/>
-            <w:vAlign w:val="center"/>
-          </w:tcPr>
-          <w:p>
-            <w:pPr>
-              <w:spacing w:line="280" w:lineRule="exact"/>
-              <w:jc w:val="center"/>
-              <w:rPr>
-                <w:szCs w:val="24"/>
-              </w:rPr>
-            </w:pPr>
-            <w:fldSimple w:instr=" MERGEFIELD  LA_FET_MLAE_W  \* MERGEFORMAT ">
-              <w:r>
-                <w:rPr>
-                  <w:noProof/>
-                </w:rPr>
-                <w:t>«LA_FET_MLAE_W»</w:t>
-              </w:r>
-            </w:fldSimple>
+            <w:tcW w:w="2064" w:type="dxa"/>
+          </w:tcPr>
+          <w:p>
+            <w:pPr>
+              <w:jc w:val="center"/>
+            </w:pPr>
+            <w:r>
+              <w:fldChar w:fldCharType="begin"/>
+            </w:r>
+            <w:r>
+              <w:instrText>MERGEFIELD Final-Term/Language_Art(FET)/Language_Arts_Exam</w:instrText>
+            </w:r>
+            <w:r>
+              <w:instrText>比重</w:instrText>
+            </w:r>
+            <w:r>
+              <w:instrText xml:space="preserve">3 \* MERGEFORMAT </w:instrText>
+            </w:r>
+            <w:r>
+              <w:fldChar w:fldCharType="separate"/>
+            </w:r>
+            <w:r>
+              <w:t>«AW3»</w:t>
+            </w:r>
+            <w:r>
+              <w:fldChar w:fldCharType="end"/>
+            </w:r>
           </w:p>
         </w:tc>
       </w:tr>
       <w:tr>
         <w:tblPrEx>
           <w:jc w:val="center"/>
-          <w:tblInd w:w="0" w:type="dxa"/>
           <w:tblBorders>
             <w:top w:val="single" w:sz="4" w:space="0" w:color="auto"/>
             <w:left w:val="single" w:sz="4" w:space="0" w:color="auto"/>
@@ -1728,86 +1607,56 @@
           </w:tblBorders>
         </w:tblPrEx>
         <w:trPr>
+          <w:gridAfter w:val="1"/>
+          <w:wAfter w:w="124" w:type="dxa"/>
+          <w:trHeight w:val="194"/>
           <w:jc w:val="center"/>
         </w:trPr>
         <w:tc>
           <w:tcPr>
-            <w:tcW w:w="1638" w:type="dxa"/>
+            <w:tcW w:w="2404" w:type="dxa"/>
+            <w:gridSpan w:val="2"/>
             <w:vMerge/>
             <w:vAlign w:val="center"/>
           </w:tcPr>
           <w:p>
             <w:pPr>
-              <w:spacing w:line="280" w:lineRule="exact"/>
-              <w:jc w:val="center"/>
-              <w:rPr>
-                <w:szCs w:val="24"/>
-              </w:rPr>
-            </w:pPr>
-          </w:p>
-        </w:tc>
-        <w:tc>
-          <w:tcPr>
-            <w:tcW w:w="820" w:type="dxa"/>
-            <w:gridSpan w:val="2"/>
-            <w:vMerge w:val="restart"/>
+              <w:jc w:val="center"/>
+            </w:pPr>
+          </w:p>
+        </w:tc>
+        <w:tc>
+          <w:tcPr>
+            <w:tcW w:w="3121" w:type="dxa"/>
             <w:vAlign w:val="center"/>
           </w:tcPr>
           <w:p>
             <w:pPr>
-              <w:spacing w:line="280" w:lineRule="exact"/>
-              <w:jc w:val="center"/>
-              <w:rPr>
-                <w:szCs w:val="24"/>
-              </w:rPr>
+              <w:jc w:val="center"/>
             </w:pPr>
             <w:r>
               <w:rPr>
                 <w:rFonts w:hint="eastAsia"/>
-                <w:szCs w:val="24"/>
-              </w:rPr>
-              <w:t>CET</w:t>
-            </w:r>
-          </w:p>
-        </w:tc>
-        <w:tc>
-          <w:tcPr>
-            <w:tcW w:w="3261" w:type="dxa"/>
-            <w:vAlign w:val="center"/>
-          </w:tcPr>
-          <w:p>
-            <w:pPr>
-              <w:spacing w:line="280" w:lineRule="exact"/>
-              <w:rPr>
-                <w:szCs w:val="24"/>
-              </w:rPr>
-            </w:pPr>
-            <w:r>
-              <w:fldChar w:fldCharType="begin"/>
-            </w:r>
-            <w:r>
-              <w:instrText>MERGEFIELD Final-Term/Language_Art(CET)/In-Class_Score</w:instrText>
-            </w:r>
-            <w:r>
-              <w:instrText>名稱</w:instrText>
-            </w:r>
-            <w:r>
-              <w:instrText xml:space="preserve">1 \* MERGEFORMAT </w:instrText>
-            </w:r>
-            <w:r>
-              <w:fldChar w:fldCharType="separate"/>
-            </w:r>
-            <w:r>
-              <w:t>«I1»</w:t>
-            </w:r>
-            <w:r>
-              <w:fldChar w:fldCharType="end"/>
-            </w:r>
-          </w:p>
-        </w:tc>
-        <w:tc>
-          <w:tcPr>
-            <w:tcW w:w="2112" w:type="dxa"/>
+                <w:b/>
+                <w:sz w:val="28"/>
+                <w:szCs w:val="28"/>
+              </w:rPr>
+              <w:t>Final</w:t>
+            </w:r>
+            <w:r>
+              <w:rPr>
+                <w:rFonts w:hint="eastAsia"/>
+                <w:b/>
+                <w:sz w:val="28"/>
+                <w:szCs w:val="28"/>
+              </w:rPr>
+              <w:t xml:space="preserve"> Score</w:t>
+            </w:r>
+          </w:p>
+        </w:tc>
+        <w:tc>
+          <w:tcPr>
+            <w:tcW w:w="2050" w:type="dxa"/>
             <w:gridSpan w:val="2"/>
             <w:vAlign w:val="center"/>
           </w:tcPr>
@@ -1815,27 +1664,24 @@
             <w:pPr>
               <w:spacing w:line="280" w:lineRule="exact"/>
               <w:jc w:val="center"/>
-              <w:rPr>
-                <w:szCs w:val="24"/>
-              </w:rPr>
             </w:pPr>
             <w:r>
               <w:fldChar w:fldCharType="begin"/>
             </w:r>
             <w:r>
-              <w:instrText>MERGEFIELD Final-Term/Language_Art(CET)/In-Class_Score</w:instrText>
+              <w:instrText>MERGEFIELD Final-Term/Language_Art(FET)</w:instrText>
             </w:r>
             <w:r>
               <w:instrText>分數</w:instrText>
             </w:r>
             <w:r>
-              <w:instrText xml:space="preserve">1 \* MERGEFORMAT </w:instrText>
+              <w:instrText xml:space="preserve">2 \* MERGEFORMAT </w:instrText>
             </w:r>
             <w:r>
               <w:fldChar w:fldCharType="separate"/>
             </w:r>
             <w:r>
-              <w:t>«S1»</w:t>
+              <w:t>«SS2»</w:t>
             </w:r>
             <w:r>
               <w:fldChar w:fldCharType="end"/>
@@ -1844,46 +1690,20 @@
         </w:tc>
         <w:tc>
           <w:tcPr>
-            <w:tcW w:w="2552" w:type="dxa"/>
-            <w:gridSpan w:val="2"/>
+            <w:tcW w:w="2064" w:type="dxa"/>
             <w:vAlign w:val="center"/>
           </w:tcPr>
           <w:p>
             <w:pPr>
               <w:spacing w:line="280" w:lineRule="exact"/>
               <w:jc w:val="center"/>
-              <w:rPr>
-                <w:szCs w:val="24"/>
-              </w:rPr>
-            </w:pPr>
-            <w:r>
-              <w:fldChar w:fldCharType="begin"/>
-            </w:r>
-            <w:r>
-              <w:instrText xml:space="preserve"> MERGEFIELD  LA_CET_IN_W  \* MERGEFORMAT </w:instrText>
-            </w:r>
-            <w:r>
-              <w:fldChar w:fldCharType="separate"/>
-            </w:r>
-            <w:r>
-              <w:rPr>
-                <w:noProof/>
-              </w:rPr>
-              <w:t>«LA_CET_IN_W»</w:t>
-            </w:r>
-            <w:r>
-              <w:rPr>
-                <w:noProof/>
-              </w:rPr>
-              <w:fldChar w:fldCharType="end"/>
-            </w:r>
+            </w:pPr>
           </w:p>
         </w:tc>
       </w:tr>
       <w:tr>
         <w:tblPrEx>
           <w:jc w:val="center"/>
-          <w:tblInd w:w="0" w:type="dxa"/>
           <w:tblBorders>
             <w:top w:val="single" w:sz="4" w:space="0" w:color="auto"/>
             <w:left w:val="single" w:sz="4" w:space="0" w:color="auto"/>
@@ -1894,12 +1714,15 @@
           </w:tblBorders>
         </w:tblPrEx>
         <w:trPr>
+          <w:gridAfter w:val="1"/>
+          <w:wAfter w:w="124" w:type="dxa"/>
           <w:jc w:val="center"/>
         </w:trPr>
         <w:tc>
           <w:tcPr>
-            <w:tcW w:w="1638" w:type="dxa"/>
-            <w:vMerge/>
+            <w:tcW w:w="2404" w:type="dxa"/>
+            <w:gridSpan w:val="2"/>
+            <w:vMerge w:val="restart"/>
             <w:vAlign w:val="center"/>
           </w:tcPr>
           <w:p>
@@ -1907,16 +1730,32 @@
               <w:spacing w:line="280" w:lineRule="exact"/>
               <w:jc w:val="center"/>
               <w:rPr>
-                <w:szCs w:val="24"/>
-              </w:rPr>
-            </w:pPr>
-          </w:p>
-        </w:tc>
-        <w:tc>
-          <w:tcPr>
-            <w:tcW w:w="820" w:type="dxa"/>
-            <w:gridSpan w:val="2"/>
-            <w:vMerge/>
+                <w:b/>
+                <w:szCs w:val="24"/>
+              </w:rPr>
+            </w:pPr>
+            <w:r>
+              <w:rPr>
+                <w:rFonts w:hint="eastAsia"/>
+                <w:b/>
+                <w:sz w:val="28"/>
+                <w:szCs w:val="28"/>
+              </w:rPr>
+              <w:t>LanguageArt</w:t>
+            </w:r>
+            <w:r>
+              <w:rPr>
+                <w:rFonts w:hint="eastAsia"/>
+                <w:b/>
+                <w:szCs w:val="24"/>
+              </w:rPr>
+              <w:t xml:space="preserve"> (CET)</w:t>
+            </w:r>
+          </w:p>
+        </w:tc>
+        <w:tc>
+          <w:tcPr>
+            <w:tcW w:w="3121" w:type="dxa"/>
             <w:vAlign w:val="center"/>
           </w:tcPr>
           <w:p>
@@ -1927,37 +1766,23 @@
                 <w:szCs w:val="24"/>
               </w:rPr>
             </w:pPr>
-          </w:p>
-        </w:tc>
-        <w:tc>
-          <w:tcPr>
-            <w:tcW w:w="3261" w:type="dxa"/>
-            <w:vAlign w:val="center"/>
-          </w:tcPr>
-          <w:p>
-            <w:pPr>
-              <w:spacing w:line="280" w:lineRule="exact"/>
-              <w:rPr>
-                <w:szCs w:val="24"/>
-              </w:rPr>
-            </w:pPr>
             <w:r>
               <w:fldChar w:fldCharType="begin"/>
             </w:r>
             <w:r>
-              <w:instrText>MERGEFIELD Final-Term/Language_Art(CET)/Reading_Project</w:instrText>
+              <w:instrText>MERGEFIELD Final-Term/Language_Art(CET)/In-Class_Score</w:instrText>
             </w:r>
             <w:r>
               <w:instrText>名稱</w:instrText>
             </w:r>
             <w:r>
-              <w:instrText xml:space="preserve">2 \* MERGEFORMAT </w:instrText>
+              <w:instrText xml:space="preserve">1 \* MERGEFORMAT </w:instrText>
             </w:r>
             <w:r>
               <w:fldChar w:fldCharType="separate"/>
             </w:r>
             <w:r>
-              <w:t>«I2»</w:t>
+              <w:t>«I1»</w:t>
             </w:r>
             <w:r>
               <w:fldChar w:fldCharType="end"/>
@@ -1966,7 +1791,7 @@
         </w:tc>
         <w:tc>
           <w:tcPr>
-            <w:tcW w:w="2112" w:type="dxa"/>
+            <w:tcW w:w="2050" w:type="dxa"/>
             <w:gridSpan w:val="2"/>
             <w:vAlign w:val="center"/>
           </w:tcPr>
@@ -1982,19 +1807,19 @@
               <w:fldChar w:fldCharType="begin"/>
             </w:r>
             <w:r>
-              <w:instrText>MERGEFIELD Final-Term/Language_Art(CET)/Reading_Project</w:instrText>
+              <w:instrText>MERGEFIELD Final-Term/Language_Art(CET)/In-Class_Score</w:instrText>
             </w:r>
             <w:r>
               <w:instrText>分數</w:instrText>
             </w:r>
             <w:r>
-              <w:instrText xml:space="preserve">2 \* MERGEFORMAT </w:instrText>
+              <w:instrText xml:space="preserve">1 \* MERGEFORMAT </w:instrText>
             </w:r>
             <w:r>
               <w:fldChar w:fldCharType="separate"/>
             </w:r>
             <w:r>
-              <w:t>«S2»</w:t>
+              <w:t>«S1»</w:t>
             </w:r>
             <w:r>
               <w:fldChar w:fldCharType="end"/>
@@ -2003,37 +1828,31 @@
         </w:tc>
         <w:tc>
           <w:tcPr>
-            <w:tcW w:w="2552" w:type="dxa"/>
-            <w:gridSpan w:val="2"/>
-            <w:vAlign w:val="center"/>
-          </w:tcPr>
-          <w:p>
-            <w:pPr>
-              <w:spacing w:line="280" w:lineRule="exact"/>
-              <w:jc w:val="center"/>
-              <w:rPr>
-                <w:szCs w:val="24"/>
-              </w:rPr>
+            <w:tcW w:w="2064" w:type="dxa"/>
+          </w:tcPr>
+          <w:p>
+            <w:pPr>
+              <w:jc w:val="center"/>
             </w:pPr>
             <w:r>
               <w:fldChar w:fldCharType="begin"/>
             </w:r>
             <w:r>
-              <w:instrText xml:space="preserve"> MERGEFIELD  LA_CET_RAP_W  \* MERGEFORMAT </w:instrText>
+              <w:instrText>MERGEFIELD Final-Term/Language_Art(CET)/In-Class_Score</w:instrText>
+            </w:r>
+            <w:r>
+              <w:instrText>比重</w:instrText>
+            </w:r>
+            <w:r>
+              <w:instrText xml:space="preserve">1 \* MERGEFORMAT </w:instrText>
             </w:r>
             <w:r>
               <w:fldChar w:fldCharType="separate"/>
             </w:r>
             <w:r>
-              <w:rPr>
-                <w:noProof/>
-              </w:rPr>
-              <w:t>«LA_CET_RAP_W»</w:t>
-            </w:r>
-            <w:r>
-              <w:rPr>
-                <w:noProof/>
-              </w:rPr>
+              <w:t>«AW1»</w:t>
+            </w:r>
+            <w:r>
               <w:fldChar w:fldCharType="end"/>
             </w:r>
           </w:p>
@@ -2042,7 +1861,6 @@
       <w:tr>
         <w:tblPrEx>
           <w:jc w:val="center"/>
-          <w:tblInd w:w="0" w:type="dxa"/>
           <w:tblBorders>
             <w:top w:val="single" w:sz="4" w:space="0" w:color="auto"/>
             <w:left w:val="single" w:sz="4" w:space="0" w:color="auto"/>
@@ -2053,27 +1871,13 @@
           </w:tblBorders>
         </w:tblPrEx>
         <w:trPr>
+          <w:gridAfter w:val="1"/>
+          <w:wAfter w:w="124" w:type="dxa"/>
           <w:jc w:val="center"/>
         </w:trPr>
         <w:tc>
           <w:tcPr>
-            <w:tcW w:w="1638" w:type="dxa"/>
-            <w:vMerge/>
-            <w:vAlign w:val="center"/>
-          </w:tcPr>
-          <w:p>
-            <w:pPr>
-              <w:spacing w:line="280" w:lineRule="exact"/>
-              <w:jc w:val="center"/>
-              <w:rPr>
-                <w:szCs w:val="24"/>
-              </w:rPr>
-            </w:pPr>
-          </w:p>
-        </w:tc>
-        <w:tc>
-          <w:tcPr>
-            <w:tcW w:w="820" w:type="dxa"/>
+            <w:tcW w:w="2404" w:type="dxa"/>
             <w:gridSpan w:val="2"/>
             <w:vMerge/>
             <w:vAlign w:val="center"/>
@@ -2090,12 +1894,13 @@
         </w:tc>
         <w:tc>
           <w:tcPr>
-            <w:tcW w:w="3261" w:type="dxa"/>
+            <w:tcW w:w="3121" w:type="dxa"/>
             <w:vAlign w:val="center"/>
           </w:tcPr>
           <w:p>
             <w:pPr>
               <w:spacing w:line="280" w:lineRule="exact"/>
+              <w:jc w:val="center"/>
               <w:rPr>
                 <w:szCs w:val="24"/>
               </w:rPr>
@@ -2104,19 +1909,19 @@
               <w:fldChar w:fldCharType="begin"/>
             </w:r>
             <w:r>
-              <w:instrText>MERGEFIELD Final-Term/Language_Art(CET)/Grammar_Exam</w:instrText>
+              <w:instrText>MERGEFIELD Final-Term/Language_Art(CET)/Reading_Project</w:instrText>
             </w:r>
             <w:r>
               <w:instrText>名稱</w:instrText>
             </w:r>
             <w:r>
-              <w:instrText xml:space="preserve">3 \* MERGEFORMAT </w:instrText>
+              <w:instrText xml:space="preserve">2 \* MERGEFORMAT </w:instrText>
             </w:r>
             <w:r>
               <w:fldChar w:fldCharType="separate"/>
             </w:r>
             <w:r>
-              <w:t>«I3»</w:t>
+              <w:t>«I2»</w:t>
             </w:r>
             <w:r>
               <w:fldChar w:fldCharType="end"/>
@@ -2125,7 +1930,7 @@
         </w:tc>
         <w:tc>
           <w:tcPr>
-            <w:tcW w:w="2112" w:type="dxa"/>
+            <w:tcW w:w="2050" w:type="dxa"/>
             <w:gridSpan w:val="2"/>
             <w:vAlign w:val="center"/>
           </w:tcPr>
@@ -2141,19 +1946,19 @@
               <w:fldChar w:fldCharType="begin"/>
             </w:r>
             <w:r>
-              <w:instrText>MERGEFIELD Final-Term/Language_Art(CET)/Grammar_Exam</w:instrText>
+              <w:instrText>MERGEFIELD Final-Term/Language_Art(CET)/Reading_Project</w:instrText>
             </w:r>
             <w:r>
               <w:instrText>分數</w:instrText>
             </w:r>
             <w:r>
-              <w:instrText xml:space="preserve">3 \* MERGEFORMAT </w:instrText>
+              <w:instrText xml:space="preserve">2 \* MERGEFORMAT </w:instrText>
             </w:r>
             <w:r>
               <w:fldChar w:fldCharType="separate"/>
             </w:r>
             <w:r>
-              <w:t>«S3»</w:t>
+              <w:t>«S2»</w:t>
             </w:r>
             <w:r>
               <w:fldChar w:fldCharType="end"/>
@@ -2162,37 +1967,31 @@
         </w:tc>
         <w:tc>
           <w:tcPr>
-            <w:tcW w:w="2552" w:type="dxa"/>
-            <w:gridSpan w:val="2"/>
-            <w:vAlign w:val="center"/>
-          </w:tcPr>
-          <w:p>
-            <w:pPr>
-              <w:spacing w:line="280" w:lineRule="exact"/>
-              <w:jc w:val="center"/>
-              <w:rPr>
-                <w:szCs w:val="24"/>
-              </w:rPr>
+            <w:tcW w:w="2064" w:type="dxa"/>
+          </w:tcPr>
+          <w:p>
+            <w:pPr>
+              <w:jc w:val="center"/>
             </w:pPr>
             <w:r>
               <w:fldChar w:fldCharType="begin"/>
             </w:r>
             <w:r>
-              <w:instrText xml:space="preserve"> MERGEFIELD  LA_CET_MGE_W  \* MERGEFORMAT </w:instrText>
+              <w:instrText>MERGEFIELD Final-Term/Language_Art(CET)/Reading_Project</w:instrText>
+            </w:r>
+            <w:r>
+              <w:instrText>比重</w:instrText>
+            </w:r>
+            <w:r>
+              <w:instrText xml:space="preserve">2 \* MERGEFORMAT </w:instrText>
             </w:r>
             <w:r>
               <w:fldChar w:fldCharType="separate"/>
             </w:r>
             <w:r>
-              <w:rPr>
-                <w:noProof/>
-              </w:rPr>
-              <w:t>«LA_CET_MGE_W»</w:t>
-            </w:r>
-            <w:r>
-              <w:rPr>
-                <w:noProof/>
-              </w:rPr>
+              <w:t>«AW2»</w:t>
+            </w:r>
+            <w:r>
               <w:fldChar w:fldCharType="end"/>
             </w:r>
           </w:p>
@@ -2201,7 +2000,6 @@
       <w:tr>
         <w:tblPrEx>
           <w:jc w:val="center"/>
-          <w:tblInd w:w="0" w:type="dxa"/>
           <w:tblBorders>
             <w:top w:val="single" w:sz="4" w:space="0" w:color="auto"/>
             <w:left w:val="single" w:sz="4" w:space="0" w:color="auto"/>
@@ -2212,15 +2010,15 @@
           </w:tblBorders>
         </w:tblPrEx>
         <w:trPr>
+          <w:gridAfter w:val="1"/>
+          <w:wAfter w:w="124" w:type="dxa"/>
           <w:jc w:val="center"/>
         </w:trPr>
         <w:tc>
           <w:tcPr>
-            <w:tcW w:w="1638" w:type="dxa"/>
+            <w:tcW w:w="2404" w:type="dxa"/>
+            <w:gridSpan w:val="2"/>
             <w:vMerge/>
-            <w:tcBorders>
-              <w:bottom w:val="single" w:sz="12" w:space="0" w:color="auto"/>
-            </w:tcBorders>
             <w:vAlign w:val="center"/>
           </w:tcPr>
           <w:p>
@@ -2235,11 +2033,7 @@
         </w:tc>
         <w:tc>
           <w:tcPr>
-            <w:tcW w:w="4081" w:type="dxa"/>
-            <w:gridSpan w:val="3"/>
-            <w:tcBorders>
-              <w:bottom w:val="single" w:sz="12" w:space="0" w:color="auto"/>
-            </w:tcBorders>
+            <w:tcW w:w="3121" w:type="dxa"/>
             <w:vAlign w:val="center"/>
           </w:tcPr>
           <w:p>
@@ -2251,28 +2045,31 @@
               </w:rPr>
             </w:pPr>
             <w:r>
-              <w:rPr>
-                <w:rFonts w:hint="eastAsia"/>
-                <w:b/>
-                <w:sz w:val="28"/>
-                <w:szCs w:val="28"/>
-              </w:rPr>
-              <w:t>Final</w:t>
-            </w:r>
-            <w:r>
-              <w:rPr>
-                <w:rFonts w:hint="eastAsia"/>
-                <w:b/>
-                <w:sz w:val="28"/>
-                <w:szCs w:val="28"/>
-              </w:rPr>
-              <w:t xml:space="preserve"> Score</w:t>
-            </w:r>
-          </w:p>
-        </w:tc>
-        <w:tc>
-          <w:tcPr>
-            <w:tcW w:w="2112" w:type="dxa"/>
+              <w:fldChar w:fldCharType="begin"/>
+            </w:r>
+            <w:r>
+              <w:instrText>MERGEFIELD Final-Term/Language_Art(CET)/Grammar_Exam</w:instrText>
+            </w:r>
+            <w:r>
+              <w:instrText>名稱</w:instrText>
+            </w:r>
+            <w:r>
+              <w:instrText xml:space="preserve">3 \* MERGEFORMAT </w:instrText>
+            </w:r>
+            <w:r>
+              <w:fldChar w:fldCharType="separate"/>
+            </w:r>
+            <w:r>
+              <w:t>«I3»</w:t>
+            </w:r>
+            <w:r>
+              <w:fldChar w:fldCharType="end"/>
+            </w:r>
+          </w:p>
+        </w:tc>
+        <w:tc>
+          <w:tcPr>
+            <w:tcW w:w="2050" w:type="dxa"/>
             <w:gridSpan w:val="2"/>
             <w:vAlign w:val="center"/>
           </w:tcPr>
@@ -2288,58 +2085,52 @@
               <w:fldChar w:fldCharType="begin"/>
             </w:r>
             <w:r>
-              <w:instrText xml:space="preserve"> MERGEFIELD  LA_F_S  \* MERGEFORMAT </w:instrText>
+              <w:instrText>MERGEFIELD Final-Term/Language_Art(CET)/Grammar_Exam</w:instrText>
+            </w:r>
+            <w:r>
+              <w:instrText>分數</w:instrText>
+            </w:r>
+            <w:r>
+              <w:instrText xml:space="preserve">3 \* MERGEFORMAT </w:instrText>
             </w:r>
             <w:r>
               <w:fldChar w:fldCharType="separate"/>
             </w:r>
             <w:r>
-              <w:rPr>
-                <w:noProof/>
-              </w:rPr>
-              <w:t>«LA_F_S»</w:t>
-            </w:r>
-            <w:r>
-              <w:rPr>
-                <w:noProof/>
-              </w:rPr>
+              <w:t>«S3»</w:t>
+            </w:r>
+            <w:r>
               <w:fldChar w:fldCharType="end"/>
             </w:r>
           </w:p>
         </w:tc>
         <w:tc>
           <w:tcPr>
-            <w:tcW w:w="2552" w:type="dxa"/>
-            <w:gridSpan w:val="2"/>
-            <w:vAlign w:val="center"/>
-          </w:tcPr>
-          <w:p>
-            <w:pPr>
-              <w:spacing w:line="280" w:lineRule="exact"/>
-              <w:jc w:val="center"/>
-              <w:rPr>
-                <w:szCs w:val="24"/>
-              </w:rPr>
+            <w:tcW w:w="2064" w:type="dxa"/>
+          </w:tcPr>
+          <w:p>
+            <w:pPr>
+              <w:jc w:val="center"/>
             </w:pPr>
             <w:r>
               <w:fldChar w:fldCharType="begin"/>
             </w:r>
             <w:r>
-              <w:instrText xml:space="preserve"> MERGEFIELD  LA_F_W  \* MERGEFORMAT </w:instrText>
+              <w:instrText>MERGEFIELD Final-Term/Language_Art(CET)/Grammar_Exam</w:instrText>
+            </w:r>
+            <w:r>
+              <w:instrText>比重</w:instrText>
+            </w:r>
+            <w:r>
+              <w:instrText xml:space="preserve">3 \* MERGEFORMAT </w:instrText>
             </w:r>
             <w:r>
               <w:fldChar w:fldCharType="separate"/>
             </w:r>
             <w:r>
-              <w:rPr>
-                <w:noProof/>
-              </w:rPr>
-              <w:t>«LA_F_W»</w:t>
-            </w:r>
-            <w:r>
-              <w:rPr>
-                <w:noProof/>
-              </w:rPr>
+              <w:t>«AW3»</w:t>
+            </w:r>
+            <w:r>
               <w:fldChar w:fldCharType="end"/>
             </w:r>
           </w:p>
@@ -2348,7 +2139,6 @@
       <w:tr>
         <w:tblPrEx>
           <w:jc w:val="center"/>
-          <w:tblInd w:w="0" w:type="dxa"/>
           <w:tblBorders>
             <w:top w:val="single" w:sz="4" w:space="0" w:color="auto"/>
             <w:left w:val="single" w:sz="4" w:space="0" w:color="auto"/>
@@ -2359,17 +2149,35 @@
           </w:tblBorders>
         </w:tblPrEx>
         <w:trPr>
+          <w:gridAfter w:val="1"/>
+          <w:wAfter w:w="124" w:type="dxa"/>
           <w:jc w:val="center"/>
         </w:trPr>
         <w:tc>
           <w:tcPr>
-            <w:tcW w:w="1638" w:type="dxa"/>
-            <w:vMerge w:val="restart"/>
+            <w:tcW w:w="2404" w:type="dxa"/>
+            <w:gridSpan w:val="2"/>
+            <w:vMerge/>
             <w:tcBorders>
-              <w:top w:val="single" w:sz="12" w:space="0" w:color="auto"/>
-              <w:left w:val="single" w:sz="12" w:space="0" w:color="auto"/>
               <w:bottom w:val="single" w:sz="12" w:space="0" w:color="auto"/>
-              <w:right w:val="single" w:sz="12" w:space="0" w:color="auto"/>
+            </w:tcBorders>
+            <w:vAlign w:val="center"/>
+          </w:tcPr>
+          <w:p>
+            <w:pPr>
+              <w:spacing w:line="280" w:lineRule="exact"/>
+              <w:jc w:val="center"/>
+              <w:rPr>
+                <w:szCs w:val="24"/>
+              </w:rPr>
+            </w:pPr>
+          </w:p>
+        </w:tc>
+        <w:tc>
+          <w:tcPr>
+            <w:tcW w:w="3121" w:type="dxa"/>
+            <w:tcBorders>
+              <w:bottom w:val="single" w:sz="12" w:space="0" w:color="auto"/>
             </w:tcBorders>
             <w:vAlign w:val="center"/>
           </w:tcPr>
@@ -2388,21 +2196,57 @@
                 <w:sz w:val="28"/>
                 <w:szCs w:val="28"/>
               </w:rPr>
-              <w:t>Science</w:t>
-            </w:r>
-          </w:p>
-        </w:tc>
-        <w:tc>
-          <w:tcPr>
-            <w:tcW w:w="820" w:type="dxa"/>
+              <w:t>Final</w:t>
+            </w:r>
+            <w:r>
+              <w:rPr>
+                <w:rFonts w:hint="eastAsia"/>
+                <w:b/>
+                <w:sz w:val="28"/>
+                <w:szCs w:val="28"/>
+              </w:rPr>
+              <w:t xml:space="preserve"> Score</w:t>
+            </w:r>
+          </w:p>
+        </w:tc>
+        <w:tc>
+          <w:tcPr>
+            <w:tcW w:w="2050" w:type="dxa"/>
             <w:gridSpan w:val="2"/>
-            <w:vMerge w:val="restart"/>
-            <w:tcBorders>
-              <w:top w:val="single" w:sz="12" w:space="0" w:color="auto"/>
-              <w:left w:val="single" w:sz="12" w:space="0" w:color="auto"/>
-              <w:bottom w:val="single" w:sz="12" w:space="0" w:color="auto"/>
-              <w:right w:val="single" w:sz="12" w:space="0" w:color="auto"/>
-            </w:tcBorders>
+          </w:tcPr>
+          <w:p>
+            <w:pPr>
+              <w:jc w:val="center"/>
+              <w:rPr>
+                <w:szCs w:val="24"/>
+              </w:rPr>
+            </w:pPr>
+            <w:r>
+              <w:fldChar w:fldCharType="begin"/>
+            </w:r>
+            <w:r>
+              <w:instrText>MERGEFIELD Final-Term/Language_Art(CET)</w:instrText>
+            </w:r>
+            <w:r>
+              <w:instrText>分數</w:instrText>
+            </w:r>
+            <w:r>
+              <w:instrText xml:space="preserve">1 \* MERGEFORMAT </w:instrText>
+            </w:r>
+            <w:r>
+              <w:fldChar w:fldCharType="separate"/>
+            </w:r>
+            <w:r>
+              <w:t>«SS1»</w:t>
+            </w:r>
+            <w:r>
+              <w:fldChar w:fldCharType="end"/>
+            </w:r>
+          </w:p>
+        </w:tc>
+        <w:tc>
+          <w:tcPr>
+            <w:tcW w:w="2064" w:type="dxa"/>
             <w:vAlign w:val="center"/>
           </w:tcPr>
           <w:p>
@@ -2413,118 +2257,12 @@
                 <w:szCs w:val="24"/>
               </w:rPr>
             </w:pPr>
-            <w:r>
-              <w:rPr>
-                <w:rFonts w:hint="eastAsia"/>
-                <w:szCs w:val="24"/>
-              </w:rPr>
-              <w:t>FET</w:t>
-            </w:r>
-          </w:p>
-        </w:tc>
-        <w:tc>
-          <w:tcPr>
-            <w:tcW w:w="3261" w:type="dxa"/>
-            <w:tcBorders>
-              <w:top w:val="single" w:sz="12" w:space="0" w:color="auto"/>
-              <w:left w:val="single" w:sz="12" w:space="0" w:color="auto"/>
-              <w:bottom w:val="single" w:sz="12" w:space="0" w:color="auto"/>
-              <w:right w:val="single" w:sz="12" w:space="0" w:color="auto"/>
-            </w:tcBorders>
-          </w:tcPr>
-          <w:p>
-            <w:r>
-              <w:fldChar w:fldCharType="begin"/>
-            </w:r>
-            <w:r>
-              <w:instrText>MERGEFIELD Final-Term/Science/In-Class_Score</w:instrText>
-            </w:r>
-            <w:r>
-              <w:instrText>名稱</w:instrText>
-            </w:r>
-            <w:r>
-              <w:instrText xml:space="preserve">1 \* MERGEFORMAT </w:instrText>
-            </w:r>
-            <w:r>
-              <w:fldChar w:fldCharType="separate"/>
-            </w:r>
-            <w:r>
-              <w:t>«I1»</w:t>
-            </w:r>
-            <w:r>
-              <w:fldChar w:fldCharType="end"/>
-            </w:r>
-          </w:p>
-        </w:tc>
-        <w:tc>
-          <w:tcPr>
-            <w:tcW w:w="2112" w:type="dxa"/>
-            <w:gridSpan w:val="2"/>
-            <w:tcBorders>
-              <w:left w:val="single" w:sz="12" w:space="0" w:color="auto"/>
-            </w:tcBorders>
-            <w:vAlign w:val="center"/>
-          </w:tcPr>
-          <w:p>
-            <w:pPr>
-              <w:spacing w:line="280" w:lineRule="exact"/>
-              <w:jc w:val="center"/>
-              <w:rPr>
-                <w:szCs w:val="24"/>
-              </w:rPr>
-            </w:pPr>
-            <w:r>
-              <w:fldChar w:fldCharType="begin"/>
-            </w:r>
-            <w:r>
-              <w:instrText>MERGEFIELD Final-Term/Science/In-Class_Score</w:instrText>
-            </w:r>
-            <w:r>
-              <w:instrText>分數</w:instrText>
-            </w:r>
-            <w:r>
-              <w:instrText xml:space="preserve">1 \* MERGEFORMAT </w:instrText>
-            </w:r>
-            <w:r>
-              <w:fldChar w:fldCharType="separate"/>
-            </w:r>
-            <w:r>
-              <w:t>«S1»</w:t>
-            </w:r>
-            <w:r>
-              <w:fldChar w:fldCharType="end"/>
-            </w:r>
-          </w:p>
-        </w:tc>
-        <w:tc>
-          <w:tcPr>
-            <w:tcW w:w="2552" w:type="dxa"/>
-            <w:gridSpan w:val="2"/>
-            <w:vAlign w:val="center"/>
-          </w:tcPr>
-          <w:p>
-            <w:pPr>
-              <w:spacing w:line="280" w:lineRule="exact"/>
-              <w:jc w:val="center"/>
-              <w:rPr>
-                <w:szCs w:val="24"/>
-              </w:rPr>
-            </w:pPr>
-            <w:fldSimple w:instr=" MERGEFIELD  SC_FET_IN_W  \* MERGEFORMAT ">
-              <w:r>
-                <w:rPr>
-                  <w:noProof/>
-                </w:rPr>
-                <w:t>«SC_FET_IN_W»</w:t>
-              </w:r>
-            </w:fldSimple>
           </w:p>
         </w:tc>
       </w:tr>
       <w:tr>
         <w:tblPrEx>
           <w:jc w:val="center"/>
-          <w:tblInd w:w="0" w:type="dxa"/>
           <w:tblBorders>
             <w:top w:val="single" w:sz="4" w:space="0" w:color="auto"/>
             <w:left w:val="single" w:sz="4" w:space="0" w:color="auto"/>
@@ -2535,81 +2273,72 @@
           </w:tblBorders>
         </w:tblPrEx>
         <w:trPr>
+          <w:gridAfter w:val="1"/>
+          <w:wAfter w:w="124" w:type="dxa"/>
           <w:jc w:val="center"/>
         </w:trPr>
         <w:tc>
           <w:tcPr>
-            <w:tcW w:w="1638" w:type="dxa"/>
-            <w:vMerge/>
+            <w:tcW w:w="2404" w:type="dxa"/>
+            <w:gridSpan w:val="2"/>
+            <w:vMerge w:val="restart"/>
+            <w:tcBorders>
+              <w:top w:val="single" w:sz="12" w:space="0" w:color="auto"/>
+              <w:left w:val="single" w:sz="12" w:space="0" w:color="auto"/>
+              <w:right w:val="single" w:sz="12" w:space="0" w:color="auto"/>
+            </w:tcBorders>
+            <w:vAlign w:val="center"/>
+          </w:tcPr>
+          <w:p>
+            <w:pPr>
+              <w:spacing w:line="280" w:lineRule="exact"/>
+              <w:jc w:val="center"/>
+              <w:rPr>
+                <w:szCs w:val="24"/>
+              </w:rPr>
+            </w:pPr>
+            <w:r>
+              <w:rPr>
+                <w:rFonts w:hint="eastAsia"/>
+                <w:b/>
+                <w:sz w:val="28"/>
+                <w:szCs w:val="28"/>
+              </w:rPr>
+              <w:t>Science</w:t>
+            </w:r>
+          </w:p>
+        </w:tc>
+        <w:tc>
+          <w:tcPr>
+            <w:tcW w:w="3121" w:type="dxa"/>
             <w:tcBorders>
               <w:top w:val="single" w:sz="12" w:space="0" w:color="auto"/>
               <w:left w:val="single" w:sz="12" w:space="0" w:color="auto"/>
               <w:bottom w:val="single" w:sz="12" w:space="0" w:color="auto"/>
               <w:right w:val="single" w:sz="12" w:space="0" w:color="auto"/>
             </w:tcBorders>
-            <w:vAlign w:val="center"/>
-          </w:tcPr>
-          <w:p>
-            <w:pPr>
-              <w:spacing w:line="280" w:lineRule="exact"/>
-              <w:jc w:val="center"/>
-              <w:rPr>
-                <w:szCs w:val="24"/>
-              </w:rPr>
-            </w:pPr>
-          </w:p>
-        </w:tc>
-        <w:tc>
-          <w:tcPr>
-            <w:tcW w:w="820" w:type="dxa"/>
-            <w:gridSpan w:val="2"/>
-            <w:vMerge/>
-            <w:tcBorders>
-              <w:top w:val="single" w:sz="12" w:space="0" w:color="auto"/>
-              <w:left w:val="single" w:sz="12" w:space="0" w:color="auto"/>
-              <w:bottom w:val="single" w:sz="12" w:space="0" w:color="auto"/>
-              <w:right w:val="single" w:sz="12" w:space="0" w:color="auto"/>
-            </w:tcBorders>
-            <w:vAlign w:val="center"/>
-          </w:tcPr>
-          <w:p>
-            <w:pPr>
-              <w:spacing w:line="280" w:lineRule="exact"/>
-              <w:jc w:val="center"/>
-              <w:rPr>
-                <w:szCs w:val="24"/>
-              </w:rPr>
-            </w:pPr>
-          </w:p>
-        </w:tc>
-        <w:tc>
-          <w:tcPr>
-            <w:tcW w:w="3261" w:type="dxa"/>
-            <w:tcBorders>
-              <w:top w:val="single" w:sz="12" w:space="0" w:color="auto"/>
-              <w:left w:val="single" w:sz="12" w:space="0" w:color="auto"/>
-              <w:bottom w:val="single" w:sz="12" w:space="0" w:color="auto"/>
-              <w:right w:val="single" w:sz="12" w:space="0" w:color="auto"/>
-            </w:tcBorders>
-          </w:tcPr>
-          <w:p>
+          </w:tcPr>
+          <w:p>
+            <w:pPr>
+              <w:jc w:val="center"/>
+            </w:pPr>
             <w:r>
               <w:fldChar w:fldCharType="begin"/>
             </w:r>
             <w:r>
-              <w:instrText>MERGEFIELD Final-Term/Science/Project</w:instrText>
+              <w:instrText>MERGEFIELD Final-Term/Science/In-Class_Score</w:instrText>
             </w:r>
             <w:r>
               <w:instrText>名稱</w:instrText>
             </w:r>
             <w:r>
-              <w:instrText xml:space="preserve">2 \* MERGEFORMAT </w:instrText>
+              <w:instrText xml:space="preserve">1 \* MERGEFORMAT </w:instrText>
             </w:r>
             <w:r>
               <w:fldChar w:fldCharType="separate"/>
             </w:r>
             <w:r>
-              <w:t>«I2»</w:t>
+              <w:t>«I1»</w:t>
             </w:r>
             <w:r>
               <w:fldChar w:fldCharType="end"/>
@@ -2618,7 +2347,7 @@
         </w:tc>
         <w:tc>
           <w:tcPr>
-            <w:tcW w:w="2112" w:type="dxa"/>
+            <w:tcW w:w="2050" w:type="dxa"/>
             <w:gridSpan w:val="2"/>
             <w:tcBorders>
               <w:left w:val="single" w:sz="12" w:space="0" w:color="auto"/>
@@ -2637,19 +2366,19 @@
               <w:fldChar w:fldCharType="begin"/>
             </w:r>
             <w:r>
-              <w:instrText>MERGEFIELD Final-Term/Science/Project</w:instrText>
+              <w:instrText>MERGEFIELD Final-Term/Science/In-Class_Score</w:instrText>
             </w:r>
             <w:r>
               <w:instrText>分數</w:instrText>
             </w:r>
             <w:r>
-              <w:instrText xml:space="preserve">2 \* MERGEFORMAT </w:instrText>
+              <w:instrText xml:space="preserve">1 \* MERGEFORMAT </w:instrText>
             </w:r>
             <w:r>
               <w:fldChar w:fldCharType="separate"/>
             </w:r>
             <w:r>
-              <w:t>«S2»</w:t>
+              <w:t>«S1»</w:t>
             </w:r>
             <w:r>
               <w:fldChar w:fldCharType="end"/>
@@ -2658,33 +2387,39 @@
         </w:tc>
         <w:tc>
           <w:tcPr>
-            <w:tcW w:w="2552" w:type="dxa"/>
-            <w:gridSpan w:val="2"/>
-            <w:vAlign w:val="center"/>
-          </w:tcPr>
-          <w:p>
-            <w:pPr>
-              <w:spacing w:line="280" w:lineRule="exact"/>
-              <w:jc w:val="center"/>
-              <w:rPr>
-                <w:szCs w:val="24"/>
-              </w:rPr>
-            </w:pPr>
-            <w:fldSimple w:instr=" MERGEFIELD  SC_FET_SA_W  \* MERGEFORMAT ">
-              <w:r>
-                <w:rPr>
-                  <w:noProof/>
-                </w:rPr>
-                <w:t>«SC_FET_SA_W»</w:t>
-              </w:r>
-            </w:fldSimple>
+            <w:tcW w:w="2064" w:type="dxa"/>
+          </w:tcPr>
+          <w:p>
+            <w:pPr>
+              <w:jc w:val="center"/>
+            </w:pPr>
+            <w:r>
+              <w:fldChar w:fldCharType="begin"/>
+            </w:r>
+            <w:r>
+              <w:instrText>MERGEFIELD Final-Term/Science/In-Class_Score</w:instrText>
+            </w:r>
+            <w:r>
+              <w:instrText>比重</w:instrText>
+            </w:r>
+            <w:r>
+              <w:instrText xml:space="preserve">1 \* MERGEFORMAT </w:instrText>
+            </w:r>
+            <w:r>
+              <w:fldChar w:fldCharType="separate"/>
+            </w:r>
+            <w:r>
+              <w:t>«AW1»</w:t>
+            </w:r>
+            <w:r>
+              <w:fldChar w:fldCharType="end"/>
+            </w:r>
           </w:p>
         </w:tc>
       </w:tr>
       <w:tr>
         <w:tblPrEx>
           <w:jc w:val="center"/>
-          <w:tblInd w:w="0" w:type="dxa"/>
           <w:tblBorders>
             <w:top w:val="single" w:sz="4" w:space="0" w:color="auto"/>
             <w:left w:val="single" w:sz="4" w:space="0" w:color="auto"/>
@@ -2695,12 +2430,182 @@
           </w:tblBorders>
         </w:tblPrEx>
         <w:trPr>
+          <w:gridAfter w:val="1"/>
+          <w:wAfter w:w="124" w:type="dxa"/>
           <w:jc w:val="center"/>
         </w:trPr>
         <w:tc>
           <w:tcPr>
-            <w:tcW w:w="1638" w:type="dxa"/>
+            <w:tcW w:w="2404" w:type="dxa"/>
+            <w:gridSpan w:val="2"/>
             <w:vMerge/>
+            <w:tcBorders>
+              <w:left w:val="single" w:sz="12" w:space="0" w:color="auto"/>
+              <w:right w:val="single" w:sz="12" w:space="0" w:color="auto"/>
+            </w:tcBorders>
+            <w:vAlign w:val="center"/>
+          </w:tcPr>
+          <w:p>
+            <w:pPr>
+              <w:spacing w:line="280" w:lineRule="exact"/>
+              <w:jc w:val="center"/>
+              <w:rPr>
+                <w:szCs w:val="24"/>
+              </w:rPr>
+            </w:pPr>
+          </w:p>
+        </w:tc>
+        <w:tc>
+          <w:tcPr>
+            <w:tcW w:w="3121" w:type="dxa"/>
+            <w:tcBorders>
+              <w:top w:val="single" w:sz="12" w:space="0" w:color="auto"/>
+              <w:left w:val="single" w:sz="12" w:space="0" w:color="auto"/>
+              <w:bottom w:val="single" w:sz="12" w:space="0" w:color="auto"/>
+              <w:right w:val="single" w:sz="12" w:space="0" w:color="auto"/>
+            </w:tcBorders>
+          </w:tcPr>
+          <w:p>
+            <w:pPr>
+              <w:jc w:val="center"/>
+            </w:pPr>
+            <w:r>
+              <w:fldChar w:fldCharType="begin"/>
+            </w:r>
+            <w:r>
+              <w:instrText>MERGEFIELD Final-Term/Science/Project</w:instrText>
+            </w:r>
+            <w:r>
+              <w:instrText>名稱</w:instrText>
+            </w:r>
+            <w:r>
+              <w:instrText xml:space="preserve">2 \* MERGEFORMAT </w:instrText>
+            </w:r>
+            <w:r>
+              <w:fldChar w:fldCharType="separate"/>
+            </w:r>
+            <w:r>
+              <w:t>«I2»</w:t>
+            </w:r>
+            <w:r>
+              <w:fldChar w:fldCharType="end"/>
+            </w:r>
+          </w:p>
+        </w:tc>
+        <w:tc>
+          <w:tcPr>
+            <w:tcW w:w="2050" w:type="dxa"/>
+            <w:gridSpan w:val="2"/>
+            <w:tcBorders>
+              <w:left w:val="single" w:sz="12" w:space="0" w:color="auto"/>
+            </w:tcBorders>
+            <w:vAlign w:val="center"/>
+          </w:tcPr>
+          <w:p>
+            <w:pPr>
+              <w:spacing w:line="280" w:lineRule="exact"/>
+              <w:jc w:val="center"/>
+              <w:rPr>
+                <w:szCs w:val="24"/>
+              </w:rPr>
+            </w:pPr>
+            <w:r>
+              <w:fldChar w:fldCharType="begin"/>
+            </w:r>
+            <w:r>
+              <w:instrText>MERGEFIELD Final-Term/Science/Project</w:instrText>
+            </w:r>
+            <w:r>
+              <w:instrText>分數</w:instrText>
+            </w:r>
+            <w:r>
+              <w:instrText xml:space="preserve">2 \* MERGEFORMAT </w:instrText>
+            </w:r>
+            <w:r>
+              <w:fldChar w:fldCharType="separate"/>
+            </w:r>
+            <w:r>
+              <w:t>«S2»</w:t>
+            </w:r>
+            <w:r>
+              <w:fldChar w:fldCharType="end"/>
+            </w:r>
+          </w:p>
+        </w:tc>
+        <w:tc>
+          <w:tcPr>
+            <w:tcW w:w="2064" w:type="dxa"/>
+          </w:tcPr>
+          <w:p>
+            <w:pPr>
+              <w:jc w:val="center"/>
+            </w:pPr>
+            <w:r>
+              <w:fldChar w:fldCharType="begin"/>
+            </w:r>
+            <w:r>
+              <w:instrText>MERGEFIELD Final-Term/Science/Project</w:instrText>
+            </w:r>
+            <w:r>
+              <w:instrText>比重</w:instrText>
+            </w:r>
+            <w:r>
+              <w:instrText xml:space="preserve">2 \* MERGEFORMAT </w:instrText>
+            </w:r>
+            <w:r>
+              <w:fldChar w:fldCharType="separate"/>
+            </w:r>
+            <w:r>
+              <w:t>«AW2»</w:t>
+            </w:r>
+            <w:r>
+              <w:fldChar w:fldCharType="end"/>
+            </w:r>
+          </w:p>
+        </w:tc>
+      </w:tr>
+      <w:tr>
+        <w:tblPrEx>
+          <w:jc w:val="center"/>
+          <w:tblBorders>
+            <w:top w:val="single" w:sz="4" w:space="0" w:color="auto"/>
+            <w:left w:val="single" w:sz="4" w:space="0" w:color="auto"/>
+            <w:bottom w:val="single" w:sz="4" w:space="0" w:color="auto"/>
+            <w:right w:val="single" w:sz="4" w:space="0" w:color="auto"/>
+            <w:insideH w:val="single" w:sz="6" w:space="0" w:color="auto"/>
+            <w:insideV w:val="single" w:sz="6" w:space="0" w:color="auto"/>
+          </w:tblBorders>
+        </w:tblPrEx>
+        <w:trPr>
+          <w:gridAfter w:val="1"/>
+          <w:wAfter w:w="124" w:type="dxa"/>
+          <w:jc w:val="center"/>
+        </w:trPr>
+        <w:tc>
+          <w:tcPr>
+            <w:tcW w:w="2404" w:type="dxa"/>
+            <w:gridSpan w:val="2"/>
+            <w:vMerge/>
+            <w:tcBorders>
+              <w:left w:val="single" w:sz="12" w:space="0" w:color="auto"/>
+              <w:bottom w:val="single" w:sz="12" w:space="0" w:color="auto"/>
+              <w:right w:val="single" w:sz="12" w:space="0" w:color="auto"/>
+            </w:tcBorders>
+            <w:vAlign w:val="center"/>
+          </w:tcPr>
+          <w:p>
+            <w:pPr>
+              <w:spacing w:line="280" w:lineRule="exact"/>
+              <w:jc w:val="center"/>
+              <w:rPr>
+                <w:szCs w:val="24"/>
+              </w:rPr>
+            </w:pPr>
+          </w:p>
+        </w:tc>
+        <w:tc>
+          <w:tcPr>
+            <w:tcW w:w="3121" w:type="dxa"/>
             <w:tcBorders>
               <w:top w:val="single" w:sz="12" w:space="0" w:color="auto"/>
               <w:left w:val="single" w:sz="12" w:space="0" w:color="auto"/>
@@ -2717,28 +2622,6 @@
                 <w:szCs w:val="24"/>
               </w:rPr>
             </w:pPr>
-          </w:p>
-        </w:tc>
-        <w:tc>
-          <w:tcPr>
-            <w:tcW w:w="4081" w:type="dxa"/>
-            <w:gridSpan w:val="3"/>
-            <w:tcBorders>
-              <w:top w:val="single" w:sz="12" w:space="0" w:color="auto"/>
-              <w:left w:val="single" w:sz="12" w:space="0" w:color="auto"/>
-              <w:bottom w:val="single" w:sz="12" w:space="0" w:color="auto"/>
-              <w:right w:val="single" w:sz="12" w:space="0" w:color="auto"/>
-            </w:tcBorders>
-            <w:vAlign w:val="center"/>
-          </w:tcPr>
-          <w:p>
-            <w:pPr>
-              <w:spacing w:line="280" w:lineRule="exact"/>
-              <w:jc w:val="center"/>
-              <w:rPr>
-                <w:szCs w:val="24"/>
-              </w:rPr>
-            </w:pPr>
             <w:r>
               <w:rPr>
                 <w:rFonts w:hint="eastAsia"/>
@@ -2761,7 +2644,7 @@
         </w:tc>
         <w:tc>
           <w:tcPr>
-            <w:tcW w:w="2112" w:type="dxa"/>
+            <w:tcW w:w="2050" w:type="dxa"/>
             <w:gridSpan w:val="2"/>
             <w:tcBorders>
               <w:left w:val="single" w:sz="12" w:space="0" w:color="auto"/>
@@ -2801,8 +2684,7 @@
         </w:tc>
         <w:tc>
           <w:tcPr>
-            <w:tcW w:w="2552" w:type="dxa"/>
-            <w:gridSpan w:val="2"/>
+            <w:tcW w:w="2064" w:type="dxa"/>
             <w:vAlign w:val="center"/>
           </w:tcPr>
           <w:p>
@@ -2813,14 +2695,6 @@
                 <w:szCs w:val="24"/>
               </w:rPr>
             </w:pPr>
-            <w:fldSimple w:instr=" MERGEFIELD  SC_F_W  \* MERGEFORMAT ">
-              <w:r>
-                <w:rPr>
-                  <w:noProof/>
-                </w:rPr>
-                <w:t>«SC_F_W»</w:t>
-              </w:r>
-            </w:fldSimple>
           </w:p>
         </w:tc>
       </w:tr>
@@ -2837,14 +2711,14 @@
     <w:tbl>
       <w:tblPr>
         <w:tblStyle w:val="a3"/>
-        <w:tblW w:w="10349" w:type="dxa"/>
-        <w:tblInd w:w="-299" w:type="dxa"/>
+        <w:tblW w:w="9639" w:type="dxa"/>
+        <w:tblInd w:w="-15" w:type="dxa"/>
         <w:tblLook w:val="04A0" w:firstRow="1" w:lastRow="0" w:firstColumn="1" w:lastColumn="0" w:noHBand="0" w:noVBand="1"/>
       </w:tblPr>
       <w:tblGrid>
-        <w:gridCol w:w="6046"/>
-        <w:gridCol w:w="2143"/>
-        <w:gridCol w:w="2160"/>
+        <w:gridCol w:w="6502"/>
+        <w:gridCol w:w="1578"/>
+        <w:gridCol w:w="1559"/>
       </w:tblGrid>
       <w:tr>
         <w:trPr>
@@ -2852,7 +2726,7 @@
         </w:trPr>
         <w:tc>
           <w:tcPr>
-            <w:tcW w:w="6786" w:type="dxa"/>
+            <w:tcW w:w="6502" w:type="dxa"/>
             <w:tcBorders>
               <w:top w:val="single" w:sz="12" w:space="0" w:color="auto"/>
               <w:left w:val="single" w:sz="12" w:space="0" w:color="auto"/>
@@ -2882,7 +2756,7 @@
         </w:tc>
         <w:tc>
           <w:tcPr>
-            <w:tcW w:w="1985" w:type="dxa"/>
+            <w:tcW w:w="1578" w:type="dxa"/>
             <w:tcBorders>
               <w:top w:val="single" w:sz="12" w:space="0" w:color="auto"/>
               <w:bottom w:val="single" w:sz="12" w:space="0" w:color="auto"/>
@@ -2911,7 +2785,7 @@
         </w:tc>
         <w:tc>
           <w:tcPr>
-            <w:tcW w:w="1578" w:type="dxa"/>
+            <w:tcW w:w="1559" w:type="dxa"/>
             <w:tcBorders>
               <w:top w:val="single" w:sz="12" w:space="0" w:color="auto"/>
               <w:bottom w:val="single" w:sz="12" w:space="0" w:color="auto"/>
@@ -2943,7 +2817,7 @@
       <w:tr>
         <w:tc>
           <w:tcPr>
-            <w:tcW w:w="6786" w:type="dxa"/>
+            <w:tcW w:w="6502" w:type="dxa"/>
             <w:tcBorders>
               <w:left w:val="single" w:sz="12" w:space="0" w:color="auto"/>
             </w:tcBorders>
@@ -2966,34 +2840,66 @@
         </w:tc>
         <w:tc>
           <w:tcPr>
-            <w:tcW w:w="1985" w:type="dxa"/>
-          </w:tcPr>
-          <w:p>
-            <w:pPr>
-              <w:spacing w:line="280" w:lineRule="exact"/>
-              <w:jc w:val="center"/>
-              <w:rPr>
-                <w:szCs w:val="24"/>
-              </w:rPr>
-            </w:pPr>
-            <w:r>
+            <w:tcW w:w="1578" w:type="dxa"/>
+          </w:tcPr>
+          <w:p>
+            <w:pPr>
+              <w:jc w:val="center"/>
+              <w:rPr>
+                <w:szCs w:val="24"/>
+              </w:rPr>
+            </w:pPr>
+            <w:r>
+              <w:rPr>
+                <w:szCs w:val="24"/>
+              </w:rPr>
               <w:fldChar w:fldCharType="begin"/>
             </w:r>
             <w:r>
-              <w:instrText xml:space="preserve"> MERGEFIELD  LA_FET_HC_P  \* MERGEFORMAT </w:instrText>
-            </w:r>
-            <w:r>
+              <w:rPr>
+                <w:szCs w:val="24"/>
+              </w:rPr>
+              <w:instrText>MERGEFIELD Final-Term/Language_Art(FET)/HomeWork_Completion</w:instrText>
+            </w:r>
+            <w:r>
+              <w:rPr>
+                <w:szCs w:val="24"/>
+              </w:rPr>
+              <w:instrText>子項目</w:instrText>
+            </w:r>
+            <w:r>
+              <w:rPr>
+                <w:szCs w:val="24"/>
+              </w:rPr>
+              <w:instrText>_</w:instrText>
+            </w:r>
+            <w:r>
+              <w:rPr>
+                <w:szCs w:val="24"/>
+              </w:rPr>
+              <w:instrText>指標</w:instrText>
+            </w:r>
+            <w:r>
+              <w:rPr>
+                <w:szCs w:val="24"/>
+              </w:rPr>
+              <w:instrText xml:space="preserve">1 \* MERGEFORMAT </w:instrText>
+            </w:r>
+            <w:r>
+              <w:rPr>
+                <w:szCs w:val="24"/>
+              </w:rPr>
               <w:fldChar w:fldCharType="separate"/>
             </w:r>
             <w:r>
               <w:rPr>
-                <w:noProof/>
-              </w:rPr>
-              <w:t>«LA_FET_HC_P»</w:t>
-            </w:r>
-            <w:r>
-              <w:rPr>
-                <w:noProof/>
+                <w:szCs w:val="24"/>
+              </w:rPr>
+              <w:t>«I1»</w:t>
+            </w:r>
+            <w:r>
+              <w:rPr>
+                <w:szCs w:val="24"/>
               </w:rPr>
               <w:fldChar w:fldCharType="end"/>
             </w:r>
@@ -3001,37 +2907,69 @@
         </w:tc>
         <w:tc>
           <w:tcPr>
-            <w:tcW w:w="1578" w:type="dxa"/>
+            <w:tcW w:w="1559" w:type="dxa"/>
             <w:tcBorders>
               <w:right w:val="single" w:sz="12" w:space="0" w:color="auto"/>
             </w:tcBorders>
           </w:tcPr>
           <w:p>
             <w:pPr>
-              <w:spacing w:line="280" w:lineRule="exact"/>
-              <w:jc w:val="center"/>
-              <w:rPr>
-                <w:szCs w:val="24"/>
-              </w:rPr>
-            </w:pPr>
-            <w:r>
+              <w:jc w:val="center"/>
+              <w:rPr>
+                <w:szCs w:val="24"/>
+              </w:rPr>
+            </w:pPr>
+            <w:r>
+              <w:rPr>
+                <w:szCs w:val="24"/>
+              </w:rPr>
               <w:fldChar w:fldCharType="begin"/>
             </w:r>
             <w:r>
-              <w:instrText xml:space="preserve"> MERGEFIELD  LA_CET_HC_P  \* MERGEFORMAT </w:instrText>
-            </w:r>
-            <w:r>
+              <w:rPr>
+                <w:szCs w:val="24"/>
+              </w:rPr>
+              <w:instrText>MERGEFIELD Final-Term/Language_Art(CET)/HomeWork_Completion</w:instrText>
+            </w:r>
+            <w:r>
+              <w:rPr>
+                <w:szCs w:val="24"/>
+              </w:rPr>
+              <w:instrText>子項目</w:instrText>
+            </w:r>
+            <w:r>
+              <w:rPr>
+                <w:szCs w:val="24"/>
+              </w:rPr>
+              <w:instrText>_</w:instrText>
+            </w:r>
+            <w:r>
+              <w:rPr>
+                <w:szCs w:val="24"/>
+              </w:rPr>
+              <w:instrText>指標</w:instrText>
+            </w:r>
+            <w:r>
+              <w:rPr>
+                <w:szCs w:val="24"/>
+              </w:rPr>
+              <w:instrText xml:space="preserve">1 \* MERGEFORMAT </w:instrText>
+            </w:r>
+            <w:r>
+              <w:rPr>
+                <w:szCs w:val="24"/>
+              </w:rPr>
               <w:fldChar w:fldCharType="separate"/>
             </w:r>
             <w:r>
               <w:rPr>
-                <w:noProof/>
-              </w:rPr>
-              <w:t>«LA_CET_HC_P»</w:t>
-            </w:r>
-            <w:r>
-              <w:rPr>
-                <w:noProof/>
+                <w:szCs w:val="24"/>
+              </w:rPr>
+              <w:t>«I1»</w:t>
+            </w:r>
+            <w:r>
+              <w:rPr>
+                <w:szCs w:val="24"/>
               </w:rPr>
               <w:fldChar w:fldCharType="end"/>
             </w:r>
@@ -3041,7 +2979,7 @@
       <w:tr>
         <w:tc>
           <w:tcPr>
-            <w:tcW w:w="6786" w:type="dxa"/>
+            <w:tcW w:w="6502" w:type="dxa"/>
             <w:tcBorders>
               <w:left w:val="single" w:sz="12" w:space="0" w:color="auto"/>
             </w:tcBorders>
@@ -3064,34 +3002,66 @@
         </w:tc>
         <w:tc>
           <w:tcPr>
-            <w:tcW w:w="1985" w:type="dxa"/>
-          </w:tcPr>
-          <w:p>
-            <w:pPr>
-              <w:spacing w:line="280" w:lineRule="exact"/>
-              <w:jc w:val="center"/>
-              <w:rPr>
-                <w:szCs w:val="24"/>
-              </w:rPr>
-            </w:pPr>
-            <w:r>
+            <w:tcW w:w="1578" w:type="dxa"/>
+          </w:tcPr>
+          <w:p>
+            <w:pPr>
+              <w:jc w:val="center"/>
+              <w:rPr>
+                <w:szCs w:val="24"/>
+              </w:rPr>
+            </w:pPr>
+            <w:r>
+              <w:rPr>
+                <w:szCs w:val="24"/>
+              </w:rPr>
               <w:fldChar w:fldCharType="begin"/>
             </w:r>
             <w:r>
-              <w:instrText xml:space="preserve"> MERGEFIELD  LA_FET_WWId_P  \* MERGEFORMAT </w:instrText>
-            </w:r>
-            <w:r>
+              <w:rPr>
+                <w:szCs w:val="24"/>
+              </w:rPr>
+              <w:instrText>MERGEFIELD Final-Term/Language_Art(FET)/Works_Well_Independently</w:instrText>
+            </w:r>
+            <w:r>
+              <w:rPr>
+                <w:szCs w:val="24"/>
+              </w:rPr>
+              <w:instrText>子項目</w:instrText>
+            </w:r>
+            <w:r>
+              <w:rPr>
+                <w:szCs w:val="24"/>
+              </w:rPr>
+              <w:instrText>_</w:instrText>
+            </w:r>
+            <w:r>
+              <w:rPr>
+                <w:szCs w:val="24"/>
+              </w:rPr>
+              <w:instrText>指標</w:instrText>
+            </w:r>
+            <w:r>
+              <w:rPr>
+                <w:szCs w:val="24"/>
+              </w:rPr>
+              <w:instrText xml:space="preserve">2 \* MERGEFORMAT </w:instrText>
+            </w:r>
+            <w:r>
+              <w:rPr>
+                <w:szCs w:val="24"/>
+              </w:rPr>
               <w:fldChar w:fldCharType="separate"/>
             </w:r>
             <w:r>
               <w:rPr>
-                <w:noProof/>
-              </w:rPr>
-              <w:t>«LA_FET_WWId_P»</w:t>
-            </w:r>
-            <w:r>
-              <w:rPr>
-                <w:noProof/>
+                <w:szCs w:val="24"/>
+              </w:rPr>
+              <w:t>«I2»</w:t>
+            </w:r>
+            <w:r>
+              <w:rPr>
+                <w:szCs w:val="24"/>
               </w:rPr>
               <w:fldChar w:fldCharType="end"/>
             </w:r>
@@ -3099,37 +3069,69 @@
         </w:tc>
         <w:tc>
           <w:tcPr>
-            <w:tcW w:w="1578" w:type="dxa"/>
+            <w:tcW w:w="1559" w:type="dxa"/>
             <w:tcBorders>
               <w:right w:val="single" w:sz="12" w:space="0" w:color="auto"/>
             </w:tcBorders>
           </w:tcPr>
           <w:p>
             <w:pPr>
-              <w:spacing w:line="280" w:lineRule="exact"/>
-              <w:jc w:val="center"/>
-              <w:rPr>
-                <w:szCs w:val="24"/>
-              </w:rPr>
-            </w:pPr>
-            <w:r>
+              <w:jc w:val="center"/>
+              <w:rPr>
+                <w:szCs w:val="24"/>
+              </w:rPr>
+            </w:pPr>
+            <w:r>
+              <w:rPr>
+                <w:szCs w:val="24"/>
+              </w:rPr>
               <w:fldChar w:fldCharType="begin"/>
             </w:r>
             <w:r>
-              <w:instrText xml:space="preserve"> MERGEFIELD  LA_CET_WWId_P  \* MERGEFORMAT </w:instrText>
-            </w:r>
-            <w:r>
+              <w:rPr>
+                <w:szCs w:val="24"/>
+              </w:rPr>
+              <w:instrText>MERGEFIELD Final-Term/Language_Art(CET)/Works_Well_Independently</w:instrText>
+            </w:r>
+            <w:r>
+              <w:rPr>
+                <w:szCs w:val="24"/>
+              </w:rPr>
+              <w:instrText>子項目</w:instrText>
+            </w:r>
+            <w:r>
+              <w:rPr>
+                <w:szCs w:val="24"/>
+              </w:rPr>
+              <w:instrText>_</w:instrText>
+            </w:r>
+            <w:r>
+              <w:rPr>
+                <w:szCs w:val="24"/>
+              </w:rPr>
+              <w:instrText>指標</w:instrText>
+            </w:r>
+            <w:r>
+              <w:rPr>
+                <w:szCs w:val="24"/>
+              </w:rPr>
+              <w:instrText xml:space="preserve">2 \* MERGEFORMAT </w:instrText>
+            </w:r>
+            <w:r>
+              <w:rPr>
+                <w:szCs w:val="24"/>
+              </w:rPr>
               <w:fldChar w:fldCharType="separate"/>
             </w:r>
             <w:r>
               <w:rPr>
-                <w:noProof/>
-              </w:rPr>
-              <w:t>«LA_CET_WWId_P»</w:t>
-            </w:r>
-            <w:r>
-              <w:rPr>
-                <w:noProof/>
+                <w:szCs w:val="24"/>
+              </w:rPr>
+              <w:t>«I2»</w:t>
+            </w:r>
+            <w:r>
+              <w:rPr>
+                <w:szCs w:val="24"/>
               </w:rPr>
               <w:fldChar w:fldCharType="end"/>
             </w:r>
@@ -3139,7 +3141,7 @@
       <w:tr>
         <w:tc>
           <w:tcPr>
-            <w:tcW w:w="6786" w:type="dxa"/>
+            <w:tcW w:w="6502" w:type="dxa"/>
             <w:tcBorders>
               <w:left w:val="single" w:sz="12" w:space="0" w:color="auto"/>
             </w:tcBorders>
@@ -3158,40 +3160,70 @@
               </w:rPr>
               <w:t>Works Well in a Group</w:t>
             </w:r>
-            <w:bookmarkStart w:id="0" w:name="_GoBack"/>
-            <w:bookmarkEnd w:id="0"/>
-          </w:p>
-        </w:tc>
-        <w:tc>
-          <w:tcPr>
-            <w:tcW w:w="1985" w:type="dxa"/>
-          </w:tcPr>
-          <w:p>
-            <w:pPr>
-              <w:spacing w:line="280" w:lineRule="exact"/>
-              <w:jc w:val="center"/>
-              <w:rPr>
-                <w:szCs w:val="24"/>
-              </w:rPr>
-            </w:pPr>
-            <w:r>
+          </w:p>
+        </w:tc>
+        <w:tc>
+          <w:tcPr>
+            <w:tcW w:w="1578" w:type="dxa"/>
+          </w:tcPr>
+          <w:p>
+            <w:pPr>
+              <w:jc w:val="center"/>
+              <w:rPr>
+                <w:szCs w:val="24"/>
+              </w:rPr>
+            </w:pPr>
+            <w:r>
+              <w:rPr>
+                <w:szCs w:val="24"/>
+              </w:rPr>
               <w:fldChar w:fldCharType="begin"/>
             </w:r>
             <w:r>
-              <w:instrText xml:space="preserve"> MERGEFIELD  LA_FET_WWIg_P  \* MERGEFORMAT </w:instrText>
-            </w:r>
-            <w:r>
+              <w:rPr>
+                <w:szCs w:val="24"/>
+              </w:rPr>
+              <w:instrText>MERGEFIELD Final-Term/Language_Art(FET)/Works_Well_In_a_Group</w:instrText>
+            </w:r>
+            <w:r>
+              <w:rPr>
+                <w:szCs w:val="24"/>
+              </w:rPr>
+              <w:instrText>子項目</w:instrText>
+            </w:r>
+            <w:r>
+              <w:rPr>
+                <w:szCs w:val="24"/>
+              </w:rPr>
+              <w:instrText>_</w:instrText>
+            </w:r>
+            <w:r>
+              <w:rPr>
+                <w:szCs w:val="24"/>
+              </w:rPr>
+              <w:instrText>指標</w:instrText>
+            </w:r>
+            <w:r>
+              <w:rPr>
+                <w:szCs w:val="24"/>
+              </w:rPr>
+              <w:instrText xml:space="preserve">3 \* MERGEFORMAT </w:instrText>
+            </w:r>
+            <w:r>
+              <w:rPr>
+                <w:szCs w:val="24"/>
+              </w:rPr>
               <w:fldChar w:fldCharType="separate"/>
             </w:r>
             <w:r>
               <w:rPr>
-                <w:noProof/>
-              </w:rPr>
-              <w:t>«LA_FET_WWIg_P»</w:t>
-            </w:r>
-            <w:r>
-              <w:rPr>
-                <w:noProof/>
+                <w:szCs w:val="24"/>
+              </w:rPr>
+              <w:t>«I3»</w:t>
+            </w:r>
+            <w:r>
+              <w:rPr>
+                <w:szCs w:val="24"/>
               </w:rPr>
               <w:fldChar w:fldCharType="end"/>
             </w:r>
@@ -3199,37 +3231,69 @@
         </w:tc>
         <w:tc>
           <w:tcPr>
-            <w:tcW w:w="1578" w:type="dxa"/>
+            <w:tcW w:w="1559" w:type="dxa"/>
             <w:tcBorders>
               <w:right w:val="single" w:sz="12" w:space="0" w:color="auto"/>
             </w:tcBorders>
           </w:tcPr>
           <w:p>
             <w:pPr>
-              <w:spacing w:line="280" w:lineRule="exact"/>
-              <w:jc w:val="center"/>
-              <w:rPr>
-                <w:szCs w:val="24"/>
-              </w:rPr>
-            </w:pPr>
-            <w:r>
+              <w:jc w:val="center"/>
+              <w:rPr>
+                <w:szCs w:val="24"/>
+              </w:rPr>
+            </w:pPr>
+            <w:r>
+              <w:rPr>
+                <w:szCs w:val="24"/>
+              </w:rPr>
               <w:fldChar w:fldCharType="begin"/>
             </w:r>
             <w:r>
-              <w:instrText xml:space="preserve"> MERGEFIELD  LA_CET_WWIg_P  \* MERGEFORMAT </w:instrText>
-            </w:r>
-            <w:r>
+              <w:rPr>
+                <w:szCs w:val="24"/>
+              </w:rPr>
+              <w:instrText>MERGEFIELD Final-Term/Language_Art(CET)/Works_Well_In_a_Group</w:instrText>
+            </w:r>
+            <w:r>
+              <w:rPr>
+                <w:szCs w:val="24"/>
+              </w:rPr>
+              <w:instrText>子項目</w:instrText>
+            </w:r>
+            <w:r>
+              <w:rPr>
+                <w:szCs w:val="24"/>
+              </w:rPr>
+              <w:instrText>_</w:instrText>
+            </w:r>
+            <w:r>
+              <w:rPr>
+                <w:szCs w:val="24"/>
+              </w:rPr>
+              <w:instrText>指標</w:instrText>
+            </w:r>
+            <w:r>
+              <w:rPr>
+                <w:szCs w:val="24"/>
+              </w:rPr>
+              <w:instrText xml:space="preserve">3 \* MERGEFORMAT </w:instrText>
+            </w:r>
+            <w:r>
+              <w:rPr>
+                <w:szCs w:val="24"/>
+              </w:rPr>
               <w:fldChar w:fldCharType="separate"/>
             </w:r>
             <w:r>
               <w:rPr>
-                <w:noProof/>
-              </w:rPr>
-              <w:t>«LA_CET_WWIg_P»</w:t>
-            </w:r>
-            <w:r>
-              <w:rPr>
-                <w:noProof/>
+                <w:szCs w:val="24"/>
+              </w:rPr>
+              <w:t>«I3»</w:t>
+            </w:r>
+            <w:r>
+              <w:rPr>
+                <w:szCs w:val="24"/>
               </w:rPr>
               <w:fldChar w:fldCharType="end"/>
             </w:r>
@@ -3237,9 +3301,12 @@
         </w:tc>
       </w:tr>
       <w:tr>
-        <w:tc>
-          <w:tcPr>
-            <w:tcW w:w="6786" w:type="dxa"/>
+        <w:trPr>
+          <w:trHeight w:val="254"/>
+        </w:trPr>
+        <w:tc>
+          <w:tcPr>
+            <w:tcW w:w="6502" w:type="dxa"/>
             <w:tcBorders>
               <w:left w:val="single" w:sz="12" w:space="0" w:color="auto"/>
               <w:bottom w:val="single" w:sz="12" w:space="0" w:color="auto"/>
@@ -3263,37 +3330,69 @@
         </w:tc>
         <w:tc>
           <w:tcPr>
-            <w:tcW w:w="1985" w:type="dxa"/>
+            <w:tcW w:w="1578" w:type="dxa"/>
             <w:tcBorders>
               <w:bottom w:val="single" w:sz="12" w:space="0" w:color="auto"/>
             </w:tcBorders>
           </w:tcPr>
           <w:p>
             <w:pPr>
-              <w:spacing w:line="280" w:lineRule="exact"/>
-              <w:jc w:val="center"/>
-              <w:rPr>
-                <w:szCs w:val="24"/>
-              </w:rPr>
-            </w:pPr>
-            <w:r>
+              <w:jc w:val="center"/>
+              <w:rPr>
+                <w:szCs w:val="24"/>
+              </w:rPr>
+            </w:pPr>
+            <w:r>
+              <w:rPr>
+                <w:szCs w:val="24"/>
+              </w:rPr>
               <w:fldChar w:fldCharType="begin"/>
             </w:r>
             <w:r>
-              <w:instrText xml:space="preserve"> MERGEFIELD  LA_FET_B_P  \* MERGEFORMAT </w:instrText>
-            </w:r>
-            <w:r>
+              <w:rPr>
+                <w:szCs w:val="24"/>
+              </w:rPr>
+              <w:instrText>MERGEFIELD Final-Term/Language_Art(FET)/Behavior</w:instrText>
+            </w:r>
+            <w:r>
+              <w:rPr>
+                <w:szCs w:val="24"/>
+              </w:rPr>
+              <w:instrText>子項目</w:instrText>
+            </w:r>
+            <w:r>
+              <w:rPr>
+                <w:szCs w:val="24"/>
+              </w:rPr>
+              <w:instrText>_</w:instrText>
+            </w:r>
+            <w:r>
+              <w:rPr>
+                <w:szCs w:val="24"/>
+              </w:rPr>
+              <w:instrText>指標</w:instrText>
+            </w:r>
+            <w:r>
+              <w:rPr>
+                <w:szCs w:val="24"/>
+              </w:rPr>
+              <w:instrText xml:space="preserve">4 \* MERGEFORMAT </w:instrText>
+            </w:r>
+            <w:r>
+              <w:rPr>
+                <w:szCs w:val="24"/>
+              </w:rPr>
               <w:fldChar w:fldCharType="separate"/>
             </w:r>
             <w:r>
               <w:rPr>
-                <w:noProof/>
-              </w:rPr>
-              <w:t>«LA_FET_B_P»</w:t>
-            </w:r>
-            <w:r>
-              <w:rPr>
-                <w:noProof/>
+                <w:szCs w:val="24"/>
+              </w:rPr>
+              <w:t>«I4»</w:t>
+            </w:r>
+            <w:r>
+              <w:rPr>
+                <w:szCs w:val="24"/>
               </w:rPr>
               <w:fldChar w:fldCharType="end"/>
             </w:r>
@@ -3301,7 +3400,7 @@
         </w:tc>
         <w:tc>
           <w:tcPr>
-            <w:tcW w:w="1578" w:type="dxa"/>
+            <w:tcW w:w="1559" w:type="dxa"/>
             <w:tcBorders>
               <w:bottom w:val="single" w:sz="12" w:space="0" w:color="auto"/>
               <w:right w:val="single" w:sz="12" w:space="0" w:color="auto"/>
@@ -3309,30 +3408,62 @@
           </w:tcPr>
           <w:p>
             <w:pPr>
-              <w:spacing w:line="280" w:lineRule="exact"/>
-              <w:jc w:val="center"/>
-              <w:rPr>
-                <w:szCs w:val="24"/>
-              </w:rPr>
-            </w:pPr>
-            <w:r>
+              <w:jc w:val="center"/>
+              <w:rPr>
+                <w:szCs w:val="24"/>
+              </w:rPr>
+            </w:pPr>
+            <w:r>
+              <w:rPr>
+                <w:szCs w:val="24"/>
+              </w:rPr>
               <w:fldChar w:fldCharType="begin"/>
             </w:r>
             <w:r>
-              <w:instrText xml:space="preserve"> MERGEFIELD  LA_CET_B_P  \* MERGEFORMAT </w:instrText>
-            </w:r>
-            <w:r>
+              <w:rPr>
+                <w:szCs w:val="24"/>
+              </w:rPr>
+              <w:instrText>MERGEFIELD Final-Term/Language_Art(CET)/Behavior</w:instrText>
+            </w:r>
+            <w:r>
+              <w:rPr>
+                <w:szCs w:val="24"/>
+              </w:rPr>
+              <w:instrText>子項目</w:instrText>
+            </w:r>
+            <w:r>
+              <w:rPr>
+                <w:szCs w:val="24"/>
+              </w:rPr>
+              <w:instrText>_</w:instrText>
+            </w:r>
+            <w:r>
+              <w:rPr>
+                <w:szCs w:val="24"/>
+              </w:rPr>
+              <w:instrText>指標</w:instrText>
+            </w:r>
+            <w:r>
+              <w:rPr>
+                <w:szCs w:val="24"/>
+              </w:rPr>
+              <w:instrText xml:space="preserve">4 \* MERGEFORMAT </w:instrText>
+            </w:r>
+            <w:r>
+              <w:rPr>
+                <w:szCs w:val="24"/>
+              </w:rPr>
               <w:fldChar w:fldCharType="separate"/>
             </w:r>
             <w:r>
               <w:rPr>
-                <w:noProof/>
-              </w:rPr>
-              <w:t>«LA_CET_B_P»</w:t>
-            </w:r>
-            <w:r>
-              <w:rPr>
-                <w:noProof/>
+                <w:szCs w:val="24"/>
+              </w:rPr>
+              <w:t>«I4»</w:t>
+            </w:r>
+            <w:r>
+              <w:rPr>
+                <w:szCs w:val="24"/>
               </w:rPr>
               <w:fldChar w:fldCharType="end"/>
             </w:r>
@@ -3368,12 +3499,12 @@
     <w:tbl>
       <w:tblPr>
         <w:tblStyle w:val="a3"/>
-        <w:tblW w:w="10368" w:type="dxa"/>
+        <w:tblW w:w="9624" w:type="dxa"/>
         <w:jc w:val="center"/>
         <w:tblLook w:val="04A0" w:firstRow="1" w:lastRow="0" w:firstColumn="1" w:lastColumn="0" w:noHBand="0" w:noVBand="1"/>
       </w:tblPr>
       <w:tblGrid>
-        <w:gridCol w:w="10368"/>
+        <w:gridCol w:w="9624"/>
       </w:tblGrid>
       <w:tr>
         <w:trPr>
@@ -3381,7 +3512,7 @@
         </w:trPr>
         <w:tc>
           <w:tcPr>
-            <w:tcW w:w="10368" w:type="dxa"/>
+            <w:tcW w:w="9624" w:type="dxa"/>
             <w:tcBorders>
               <w:top w:val="single" w:sz="12" w:space="0" w:color="auto"/>
               <w:left w:val="single" w:sz="12" w:space="0" w:color="auto"/>
@@ -3434,7 +3565,7 @@
         </w:trPr>
         <w:tc>
           <w:tcPr>
-            <w:tcW w:w="10368" w:type="dxa"/>
+            <w:tcW w:w="9624" w:type="dxa"/>
             <w:tcBorders>
               <w:top w:val="single" w:sz="12" w:space="0" w:color="auto"/>
               <w:left w:val="single" w:sz="12" w:space="0" w:color="auto"/>
@@ -3461,12 +3592,12 @@
       </w:tr>
       <w:tr>
         <w:trPr>
-          <w:trHeight w:val="860"/>
+          <w:trHeight w:val="644"/>
           <w:jc w:val="center"/>
         </w:trPr>
         <w:tc>
           <w:tcPr>
-            <w:tcW w:w="10368" w:type="dxa"/>
+            <w:tcW w:w="9624" w:type="dxa"/>
             <w:tcBorders>
               <w:left w:val="single" w:sz="12" w:space="0" w:color="auto"/>
               <w:right w:val="single" w:sz="12" w:space="0" w:color="auto"/>
@@ -3485,21 +3616,27 @@
               <w:fldChar w:fldCharType="begin"/>
             </w:r>
             <w:r>
-              <w:instrText xml:space="preserve"> MERGEFIELD  LA_FET_C  \* MERGEFORMAT </w:instrText>
+              <w:instrText>MERGEFIELD Final-Term/Language_Art(FET)/Comments</w:instrText>
+            </w:r>
+            <w:r>
+              <w:instrText>子項目</w:instrText>
+            </w:r>
+            <w:r>
+              <w:instrText>_</w:instrText>
+            </w:r>
+            <w:r>
+              <w:instrText>評語</w:instrText>
+            </w:r>
+            <w:r>
+              <w:instrText xml:space="preserve">1 \* MERGEFORMAT </w:instrText>
             </w:r>
             <w:r>
               <w:fldChar w:fldCharType="separate"/>
             </w:r>
             <w:r>
-              <w:rPr>
-                <w:noProof/>
-              </w:rPr>
-              <w:t>«LA_FET_C»</w:t>
-            </w:r>
-            <w:r>
-              <w:rPr>
-                <w:noProof/>
-              </w:rPr>
+              <w:t>«C1»</w:t>
+            </w:r>
+            <w:r>
               <w:fldChar w:fldCharType="end"/>
             </w:r>
           </w:p>
@@ -3511,7 +3648,7 @@
         </w:trPr>
         <w:tc>
           <w:tcPr>
-            <w:tcW w:w="10368" w:type="dxa"/>
+            <w:tcW w:w="9624" w:type="dxa"/>
             <w:tcBorders>
               <w:left w:val="single" w:sz="12" w:space="0" w:color="auto"/>
               <w:right w:val="single" w:sz="12" w:space="0" w:color="auto"/>
@@ -3538,12 +3675,12 @@
       </w:tr>
       <w:tr>
         <w:trPr>
-          <w:trHeight w:val="860"/>
+          <w:trHeight w:val="647"/>
           <w:jc w:val="center"/>
         </w:trPr>
         <w:tc>
           <w:tcPr>
-            <w:tcW w:w="10368" w:type="dxa"/>
+            <w:tcW w:w="9624" w:type="dxa"/>
             <w:tcBorders>
               <w:left w:val="single" w:sz="12" w:space="0" w:color="auto"/>
               <w:right w:val="single" w:sz="12" w:space="0" w:color="auto"/>
@@ -3562,21 +3699,27 @@
               <w:fldChar w:fldCharType="begin"/>
             </w:r>
             <w:r>
-              <w:instrText xml:space="preserve"> MERGEFIELD  LA_CET_C  \* MERGEFORMAT </w:instrText>
+              <w:instrText>MERGEFIELD Final-Term/Language_Art(CET)/Comments</w:instrText>
+            </w:r>
+            <w:r>
+              <w:instrText>子項目</w:instrText>
+            </w:r>
+            <w:r>
+              <w:instrText>_</w:instrText>
+            </w:r>
+            <w:r>
+              <w:instrText>評語</w:instrText>
+            </w:r>
+            <w:r>
+              <w:instrText xml:space="preserve">1 \* MERGEFORMAT </w:instrText>
             </w:r>
             <w:r>
               <w:fldChar w:fldCharType="separate"/>
             </w:r>
             <w:r>
-              <w:rPr>
-                <w:noProof/>
-              </w:rPr>
-              <w:t>«LA_CET_C»</w:t>
-            </w:r>
-            <w:r>
-              <w:rPr>
-                <w:noProof/>
-              </w:rPr>
+              <w:t>«C1»</w:t>
+            </w:r>
+            <w:r>
               <w:fldChar w:fldCharType="end"/>
             </w:r>
           </w:p>
@@ -3589,7 +3732,7 @@
         </w:trPr>
         <w:tc>
           <w:tcPr>
-            <w:tcW w:w="10368" w:type="dxa"/>
+            <w:tcW w:w="9624" w:type="dxa"/>
             <w:tcBorders>
               <w:left w:val="single" w:sz="12" w:space="0" w:color="auto"/>
               <w:right w:val="single" w:sz="12" w:space="0" w:color="auto"/>
@@ -3616,12 +3759,12 @@
       </w:tr>
       <w:tr>
         <w:trPr>
-          <w:trHeight w:val="860"/>
+          <w:trHeight w:val="633"/>
           <w:jc w:val="center"/>
         </w:trPr>
         <w:tc>
           <w:tcPr>
-            <w:tcW w:w="10368" w:type="dxa"/>
+            <w:tcW w:w="9624" w:type="dxa"/>
             <w:tcBorders>
               <w:left w:val="single" w:sz="12" w:space="0" w:color="auto"/>
               <w:bottom w:val="single" w:sz="12" w:space="0" w:color="auto"/>
@@ -3641,23 +3784,31 @@
               <w:fldChar w:fldCharType="begin"/>
             </w:r>
             <w:r>
-              <w:instrText xml:space="preserve"> MERGEFIELD  SC_FET_C  \* MERGEFORMAT </w:instrText>
+              <w:instrText>MERGEFIELD Final-Term/Science/Comments</w:instrText>
+            </w:r>
+            <w:r>
+              <w:instrText>子項目</w:instrText>
+            </w:r>
+            <w:r>
+              <w:instrText>_</w:instrText>
+            </w:r>
+            <w:r>
+              <w:instrText>評語</w:instrText>
+            </w:r>
+            <w:r>
+              <w:instrText xml:space="preserve">1 \* MERGEFORMAT </w:instrText>
             </w:r>
             <w:r>
               <w:fldChar w:fldCharType="separate"/>
             </w:r>
             <w:r>
-              <w:rPr>
-                <w:noProof/>
-              </w:rPr>
-              <w:t>«SC_FET_C»</w:t>
-            </w:r>
-            <w:r>
-              <w:rPr>
-                <w:noProof/>
-              </w:rPr>
+              <w:t>«C1»</w:t>
+            </w:r>
+            <w:r>
               <w:fldChar w:fldCharType="end"/>
             </w:r>
+            <w:bookmarkStart w:id="0" w:name="_GoBack"/>
+            <w:bookmarkEnd w:id="0"/>
           </w:p>
         </w:tc>
       </w:tr>
@@ -3673,21 +3824,21 @@
     <w:tbl>
       <w:tblPr>
         <w:tblStyle w:val="a3"/>
-        <w:tblW w:w="10632" w:type="dxa"/>
-        <w:tblInd w:w="-318" w:type="dxa"/>
+        <w:tblW w:w="9497" w:type="dxa"/>
+        <w:tblInd w:w="127" w:type="dxa"/>
         <w:tblLook w:val="04A0" w:firstRow="1" w:lastRow="0" w:firstColumn="1" w:lastColumn="0" w:noHBand="0" w:noVBand="1"/>
       </w:tblPr>
       <w:tblGrid>
-        <w:gridCol w:w="1844"/>
-        <w:gridCol w:w="2197"/>
-        <w:gridCol w:w="2197"/>
-        <w:gridCol w:w="2410"/>
+        <w:gridCol w:w="1843"/>
         <w:gridCol w:w="1984"/>
+        <w:gridCol w:w="1966"/>
+        <w:gridCol w:w="2145"/>
+        <w:gridCol w:w="1559"/>
       </w:tblGrid>
       <w:tr>
         <w:tc>
           <w:tcPr>
-            <w:tcW w:w="1844" w:type="dxa"/>
+            <w:tcW w:w="1843" w:type="dxa"/>
             <w:tcBorders>
               <w:top w:val="single" w:sz="12" w:space="0" w:color="auto"/>
               <w:left w:val="single" w:sz="12" w:space="0" w:color="auto"/>
@@ -3699,13 +3850,15 @@
               <w:widowControl/>
               <w:jc w:val="center"/>
               <w:rPr>
-                <w:szCs w:val="24"/>
+                <w:sz w:val="20"/>
+                <w:szCs w:val="20"/>
               </w:rPr>
             </w:pPr>
             <w:r>
               <w:rPr>
                 <w:rFonts w:hint="eastAsia"/>
-                <w:szCs w:val="24"/>
+                <w:sz w:val="20"/>
+                <w:szCs w:val="20"/>
               </w:rPr>
               <w:t>Subject</w:t>
             </w:r>
@@ -3713,7 +3866,7 @@
         </w:tc>
         <w:tc>
           <w:tcPr>
-            <w:tcW w:w="2197" w:type="dxa"/>
+            <w:tcW w:w="1984" w:type="dxa"/>
             <w:tcBorders>
               <w:top w:val="single" w:sz="12" w:space="0" w:color="auto"/>
               <w:bottom w:val="single" w:sz="12" w:space="0" w:color="auto"/>
@@ -3724,29 +3877,23 @@
               <w:widowControl/>
               <w:jc w:val="center"/>
               <w:rPr>
-                <w:szCs w:val="24"/>
+                <w:sz w:val="20"/>
+                <w:szCs w:val="20"/>
               </w:rPr>
             </w:pPr>
             <w:r>
               <w:rPr>
                 <w:rFonts w:hint="eastAsia"/>
-                <w:szCs w:val="24"/>
+                <w:sz w:val="20"/>
+                <w:szCs w:val="20"/>
               </w:rPr>
               <w:t xml:space="preserve">Midterm Score </w:t>
             </w:r>
-            <w:fldSimple w:instr=" MERGEFIELD  M_W  \* MERGEFORMAT ">
-              <w:r>
-                <w:rPr>
-                  <w:noProof/>
-                </w:rPr>
-                <w:t>«%»</w:t>
-              </w:r>
-            </w:fldSimple>
-          </w:p>
-        </w:tc>
-        <w:tc>
-          <w:tcPr>
-            <w:tcW w:w="2197" w:type="dxa"/>
+          </w:p>
+        </w:tc>
+        <w:tc>
+          <w:tcPr>
+            <w:tcW w:w="1966" w:type="dxa"/>
             <w:tcBorders>
               <w:top w:val="single" w:sz="12" w:space="0" w:color="auto"/>
               <w:bottom w:val="single" w:sz="12" w:space="0" w:color="auto"/>
@@ -3757,29 +3904,23 @@
               <w:widowControl/>
               <w:jc w:val="center"/>
               <w:rPr>
-                <w:szCs w:val="24"/>
+                <w:sz w:val="20"/>
+                <w:szCs w:val="20"/>
               </w:rPr>
             </w:pPr>
             <w:r>
               <w:rPr>
                 <w:rFonts w:hint="eastAsia"/>
-                <w:szCs w:val="24"/>
+                <w:sz w:val="20"/>
+                <w:szCs w:val="20"/>
               </w:rPr>
               <w:t xml:space="preserve">Final Score </w:t>
             </w:r>
-            <w:fldSimple w:instr=" MERGEFIELD  F_W  \* MERGEFORMAT ">
-              <w:r>
-                <w:rPr>
-                  <w:noProof/>
-                </w:rPr>
-                <w:t>«%»</w:t>
-              </w:r>
-            </w:fldSimple>
-          </w:p>
-        </w:tc>
-        <w:tc>
-          <w:tcPr>
-            <w:tcW w:w="2410" w:type="dxa"/>
+          </w:p>
+        </w:tc>
+        <w:tc>
+          <w:tcPr>
+            <w:tcW w:w="2145" w:type="dxa"/>
             <w:tcBorders>
               <w:top w:val="single" w:sz="12" w:space="0" w:color="auto"/>
               <w:bottom w:val="single" w:sz="12" w:space="0" w:color="auto"/>
@@ -3790,35 +3931,23 @@
               <w:widowControl/>
               <w:jc w:val="center"/>
               <w:rPr>
-                <w:szCs w:val="24"/>
+                <w:sz w:val="20"/>
+                <w:szCs w:val="20"/>
               </w:rPr>
             </w:pPr>
             <w:r>
               <w:rPr>
                 <w:rFonts w:hint="eastAsia"/>
-                <w:szCs w:val="24"/>
+                <w:sz w:val="20"/>
+                <w:szCs w:val="20"/>
               </w:rPr>
               <w:t xml:space="preserve">Semester Score </w:t>
             </w:r>
-            <w:r>
-              <w:rPr>
-                <w:rFonts w:hint="eastAsia"/>
-                <w:szCs w:val="24"/>
-              </w:rPr>
-              <w:t>10</w:t>
-            </w:r>
-            <w:r>
-              <w:rPr>
-                <w:rFonts w:hint="eastAsia"/>
-                <w:szCs w:val="24"/>
-              </w:rPr>
-              <w:t>0%</w:t>
-            </w:r>
-          </w:p>
-        </w:tc>
-        <w:tc>
-          <w:tcPr>
-            <w:tcW w:w="1984" w:type="dxa"/>
+          </w:p>
+        </w:tc>
+        <w:tc>
+          <w:tcPr>
+            <w:tcW w:w="1559" w:type="dxa"/>
             <w:tcBorders>
               <w:top w:val="single" w:sz="12" w:space="0" w:color="auto"/>
               <w:bottom w:val="single" w:sz="12" w:space="0" w:color="auto"/>
@@ -3830,13 +3959,15 @@
               <w:widowControl/>
               <w:jc w:val="center"/>
               <w:rPr>
-                <w:szCs w:val="24"/>
+                <w:sz w:val="20"/>
+                <w:szCs w:val="20"/>
               </w:rPr>
             </w:pPr>
             <w:r>
               <w:rPr>
                 <w:rFonts w:hint="eastAsia"/>
-                <w:szCs w:val="24"/>
+                <w:sz w:val="20"/>
+                <w:szCs w:val="20"/>
               </w:rPr>
               <w:t>Semester Grade</w:t>
             </w:r>
@@ -3846,7 +3977,7 @@
       <w:tr>
         <w:tc>
           <w:tcPr>
-            <w:tcW w:w="1844" w:type="dxa"/>
+            <w:tcW w:w="1843" w:type="dxa"/>
             <w:tcBorders>
               <w:top w:val="single" w:sz="12" w:space="0" w:color="auto"/>
               <w:left w:val="single" w:sz="12" w:space="0" w:color="auto"/>
@@ -3857,21 +3988,23 @@
               <w:widowControl/>
               <w:jc w:val="center"/>
               <w:rPr>
-                <w:szCs w:val="24"/>
+                <w:sz w:val="20"/>
+                <w:szCs w:val="20"/>
               </w:rPr>
             </w:pPr>
             <w:r>
               <w:rPr>
                 <w:rFonts w:hint="eastAsia"/>
-                <w:szCs w:val="24"/>
-              </w:rPr>
-              <w:t>Language Art</w:t>
-            </w:r>
-          </w:p>
-        </w:tc>
-        <w:tc>
-          <w:tcPr>
-            <w:tcW w:w="2197" w:type="dxa"/>
+                <w:sz w:val="20"/>
+                <w:szCs w:val="20"/>
+              </w:rPr>
+              <w:t>LanguageArt (FET)</w:t>
+            </w:r>
+          </w:p>
+        </w:tc>
+        <w:tc>
+          <w:tcPr>
+            <w:tcW w:w="1984" w:type="dxa"/>
             <w:tcBorders>
               <w:top w:val="single" w:sz="12" w:space="0" w:color="auto"/>
             </w:tcBorders>
@@ -3881,27 +4014,56 @@
               <w:widowControl/>
               <w:jc w:val="center"/>
               <w:rPr>
-                <w:szCs w:val="24"/>
-              </w:rPr>
-            </w:pPr>
-            <w:r>
+                <w:sz w:val="20"/>
+                <w:szCs w:val="20"/>
+              </w:rPr>
+            </w:pPr>
+            <w:r>
+              <w:rPr>
+                <w:sz w:val="20"/>
+                <w:szCs w:val="20"/>
+              </w:rPr>
               <w:fldChar w:fldCharType="begin"/>
             </w:r>
             <w:r>
-              <w:instrText xml:space="preserve"> MERGEFIELD  LA_M_S  \* MERGEFORMAT </w:instrText>
-            </w:r>
-            <w:r>
+              <w:rPr>
+                <w:sz w:val="20"/>
+                <w:szCs w:val="20"/>
+              </w:rPr>
+              <w:instrText>MERGEFIELD Mid-Term/Language_Art(FET)</w:instrText>
+            </w:r>
+            <w:r>
+              <w:rPr>
+                <w:sz w:val="20"/>
+                <w:szCs w:val="20"/>
+              </w:rPr>
+              <w:instrText>分數</w:instrText>
+            </w:r>
+            <w:r>
+              <w:rPr>
+                <w:sz w:val="20"/>
+                <w:szCs w:val="20"/>
+              </w:rPr>
+              <w:instrText xml:space="preserve">2 \* MERGEFORMAT </w:instrText>
+            </w:r>
+            <w:r>
+              <w:rPr>
+                <w:sz w:val="20"/>
+                <w:szCs w:val="20"/>
+              </w:rPr>
               <w:fldChar w:fldCharType="separate"/>
             </w:r>
             <w:r>
               <w:rPr>
-                <w:noProof/>
-              </w:rPr>
-              <w:t>«LA_M_S»</w:t>
-            </w:r>
-            <w:r>
-              <w:rPr>
-                <w:noProof/>
+                <w:sz w:val="20"/>
+                <w:szCs w:val="20"/>
+              </w:rPr>
+              <w:t>«SS2»</w:t>
+            </w:r>
+            <w:r>
+              <w:rPr>
+                <w:sz w:val="20"/>
+                <w:szCs w:val="20"/>
               </w:rPr>
               <w:fldChar w:fldCharType="end"/>
             </w:r>
@@ -3909,7 +4071,7 @@
         </w:tc>
         <w:tc>
           <w:tcPr>
-            <w:tcW w:w="2197" w:type="dxa"/>
+            <w:tcW w:w="1966" w:type="dxa"/>
             <w:tcBorders>
               <w:top w:val="single" w:sz="12" w:space="0" w:color="auto"/>
             </w:tcBorders>
@@ -3919,27 +4081,56 @@
               <w:widowControl/>
               <w:jc w:val="center"/>
               <w:rPr>
-                <w:szCs w:val="24"/>
-              </w:rPr>
-            </w:pPr>
-            <w:r>
+                <w:sz w:val="20"/>
+                <w:szCs w:val="20"/>
+              </w:rPr>
+            </w:pPr>
+            <w:r>
+              <w:rPr>
+                <w:sz w:val="20"/>
+                <w:szCs w:val="20"/>
+              </w:rPr>
               <w:fldChar w:fldCharType="begin"/>
             </w:r>
             <w:r>
-              <w:instrText xml:space="preserve"> MERGEFIELD  LA_F_S  \* MERGEFORMAT </w:instrText>
-            </w:r>
-            <w:r>
+              <w:rPr>
+                <w:sz w:val="20"/>
+                <w:szCs w:val="20"/>
+              </w:rPr>
+              <w:instrText>MERGEFIELD Final-Term/Language_Art(FET)</w:instrText>
+            </w:r>
+            <w:r>
+              <w:rPr>
+                <w:sz w:val="20"/>
+                <w:szCs w:val="20"/>
+              </w:rPr>
+              <w:instrText>分數</w:instrText>
+            </w:r>
+            <w:r>
+              <w:rPr>
+                <w:sz w:val="20"/>
+                <w:szCs w:val="20"/>
+              </w:rPr>
+              <w:instrText xml:space="preserve">2 \* MERGEFORMAT </w:instrText>
+            </w:r>
+            <w:r>
+              <w:rPr>
+                <w:sz w:val="20"/>
+                <w:szCs w:val="20"/>
+              </w:rPr>
               <w:fldChar w:fldCharType="separate"/>
             </w:r>
             <w:r>
               <w:rPr>
-                <w:noProof/>
-              </w:rPr>
-              <w:t>«LA_F_S»</w:t>
-            </w:r>
-            <w:r>
-              <w:rPr>
-                <w:noProof/>
+                <w:sz w:val="20"/>
+                <w:szCs w:val="20"/>
+              </w:rPr>
+              <w:t>«SS2»</w:t>
+            </w:r>
+            <w:r>
+              <w:rPr>
+                <w:sz w:val="20"/>
+                <w:szCs w:val="20"/>
               </w:rPr>
               <w:fldChar w:fldCharType="end"/>
             </w:r>
@@ -3947,7 +4138,7 @@
         </w:tc>
         <w:tc>
           <w:tcPr>
-            <w:tcW w:w="2410" w:type="dxa"/>
+            <w:tcW w:w="2145" w:type="dxa"/>
             <w:tcBorders>
               <w:top w:val="single" w:sz="12" w:space="0" w:color="auto"/>
             </w:tcBorders>
@@ -3957,35 +4148,15 @@
               <w:widowControl/>
               <w:jc w:val="center"/>
               <w:rPr>
-                <w:szCs w:val="24"/>
-              </w:rPr>
-            </w:pPr>
-            <w:r>
-              <w:fldChar w:fldCharType="begin"/>
-            </w:r>
-            <w:r>
-              <w:instrText xml:space="preserve"> MERGEFIELD  LA_S_S  \* MERGEFORMAT </w:instrText>
-            </w:r>
-            <w:r>
-              <w:fldChar w:fldCharType="separate"/>
-            </w:r>
-            <w:r>
-              <w:rPr>
-                <w:noProof/>
-              </w:rPr>
-              <w:t>«LA_S_S»</w:t>
-            </w:r>
-            <w:r>
-              <w:rPr>
-                <w:noProof/>
-              </w:rPr>
-              <w:fldChar w:fldCharType="end"/>
-            </w:r>
-          </w:p>
-        </w:tc>
-        <w:tc>
-          <w:tcPr>
-            <w:tcW w:w="1984" w:type="dxa"/>
+                <w:sz w:val="20"/>
+                <w:szCs w:val="20"/>
+              </w:rPr>
+            </w:pPr>
+          </w:p>
+        </w:tc>
+        <w:tc>
+          <w:tcPr>
+            <w:tcW w:w="1559" w:type="dxa"/>
             <w:tcBorders>
               <w:top w:val="single" w:sz="12" w:space="0" w:color="auto"/>
               <w:right w:val="single" w:sz="12" w:space="0" w:color="auto"/>
@@ -3996,37 +4167,217 @@
               <w:widowControl/>
               <w:jc w:val="center"/>
               <w:rPr>
-                <w:szCs w:val="24"/>
-              </w:rPr>
-            </w:pPr>
-            <w:r>
-              <w:fldChar w:fldCharType="begin"/>
-            </w:r>
-            <w:r>
-              <w:instrText xml:space="preserve"> MERGEFIELD  LA_S_G  \* MERGEFORMAT </w:instrText>
-            </w:r>
-            <w:r>
-              <w:fldChar w:fldCharType="separate"/>
-            </w:r>
-            <w:r>
-              <w:rPr>
-                <w:noProof/>
-              </w:rPr>
-              <w:t>«LA_S_G»</w:t>
-            </w:r>
-            <w:r>
-              <w:rPr>
-                <w:noProof/>
-              </w:rPr>
-              <w:fldChar w:fldCharType="end"/>
-            </w:r>
+                <w:sz w:val="20"/>
+                <w:szCs w:val="20"/>
+              </w:rPr>
+            </w:pPr>
           </w:p>
         </w:tc>
       </w:tr>
       <w:tr>
         <w:tc>
           <w:tcPr>
-            <w:tcW w:w="1844" w:type="dxa"/>
+            <w:tcW w:w="1843" w:type="dxa"/>
+            <w:tcBorders>
+              <w:top w:val="single" w:sz="12" w:space="0" w:color="auto"/>
+              <w:left w:val="single" w:sz="12" w:space="0" w:color="auto"/>
+            </w:tcBorders>
+          </w:tcPr>
+          <w:p>
+            <w:pPr>
+              <w:widowControl/>
+              <w:jc w:val="center"/>
+              <w:rPr>
+                <w:sz w:val="20"/>
+                <w:szCs w:val="20"/>
+              </w:rPr>
+            </w:pPr>
+            <w:r>
+              <w:rPr>
+                <w:rFonts w:hint="eastAsia"/>
+                <w:sz w:val="20"/>
+                <w:szCs w:val="20"/>
+              </w:rPr>
+              <w:t>LanguageArt (CET)</w:t>
+            </w:r>
+          </w:p>
+        </w:tc>
+        <w:tc>
+          <w:tcPr>
+            <w:tcW w:w="1984" w:type="dxa"/>
+            <w:tcBorders>
+              <w:top w:val="single" w:sz="12" w:space="0" w:color="auto"/>
+            </w:tcBorders>
+          </w:tcPr>
+          <w:p>
+            <w:pPr>
+              <w:widowControl/>
+              <w:jc w:val="center"/>
+              <w:rPr>
+                <w:sz w:val="20"/>
+                <w:szCs w:val="20"/>
+              </w:rPr>
+            </w:pPr>
+            <w:r>
+              <w:rPr>
+                <w:sz w:val="20"/>
+                <w:szCs w:val="20"/>
+              </w:rPr>
+              <w:fldChar w:fldCharType="begin"/>
+            </w:r>
+            <w:r>
+              <w:rPr>
+                <w:sz w:val="20"/>
+                <w:szCs w:val="20"/>
+              </w:rPr>
+              <w:instrText>MERGEFIELD Mid-Term/Language_Art(CET)</w:instrText>
+            </w:r>
+            <w:r>
+              <w:rPr>
+                <w:sz w:val="20"/>
+                <w:szCs w:val="20"/>
+              </w:rPr>
+              <w:instrText>分數</w:instrText>
+            </w:r>
+            <w:r>
+              <w:rPr>
+                <w:sz w:val="20"/>
+                <w:szCs w:val="20"/>
+              </w:rPr>
+              <w:instrText xml:space="preserve">1 \* MERGEFORMAT </w:instrText>
+            </w:r>
+            <w:r>
+              <w:rPr>
+                <w:sz w:val="20"/>
+                <w:szCs w:val="20"/>
+              </w:rPr>
+              <w:fldChar w:fldCharType="separate"/>
+            </w:r>
+            <w:r>
+              <w:rPr>
+                <w:sz w:val="20"/>
+                <w:szCs w:val="20"/>
+              </w:rPr>
+              <w:t>«SS1»</w:t>
+            </w:r>
+            <w:r>
+              <w:rPr>
+                <w:sz w:val="20"/>
+                <w:szCs w:val="20"/>
+              </w:rPr>
+              <w:fldChar w:fldCharType="end"/>
+            </w:r>
+          </w:p>
+        </w:tc>
+        <w:tc>
+          <w:tcPr>
+            <w:tcW w:w="1966" w:type="dxa"/>
+            <w:tcBorders>
+              <w:top w:val="single" w:sz="12" w:space="0" w:color="auto"/>
+            </w:tcBorders>
+          </w:tcPr>
+          <w:p>
+            <w:pPr>
+              <w:widowControl/>
+              <w:jc w:val="center"/>
+              <w:rPr>
+                <w:sz w:val="20"/>
+                <w:szCs w:val="20"/>
+              </w:rPr>
+            </w:pPr>
+            <w:r>
+              <w:rPr>
+                <w:sz w:val="20"/>
+                <w:szCs w:val="20"/>
+              </w:rPr>
+              <w:fldChar w:fldCharType="begin"/>
+            </w:r>
+            <w:r>
+              <w:rPr>
+                <w:sz w:val="20"/>
+                <w:szCs w:val="20"/>
+              </w:rPr>
+              <w:instrText>MERGEFIELD Final-Term/Language_Art(CET)</w:instrText>
+            </w:r>
+            <w:r>
+              <w:rPr>
+                <w:sz w:val="20"/>
+                <w:szCs w:val="20"/>
+              </w:rPr>
+              <w:instrText>分數</w:instrText>
+            </w:r>
+            <w:r>
+              <w:rPr>
+                <w:sz w:val="20"/>
+                <w:szCs w:val="20"/>
+              </w:rPr>
+              <w:instrText xml:space="preserve">1 \* MERGEFORMAT </w:instrText>
+            </w:r>
+            <w:r>
+              <w:rPr>
+                <w:sz w:val="20"/>
+                <w:szCs w:val="20"/>
+              </w:rPr>
+              <w:fldChar w:fldCharType="separate"/>
+            </w:r>
+            <w:r>
+              <w:rPr>
+                <w:sz w:val="20"/>
+                <w:szCs w:val="20"/>
+              </w:rPr>
+              <w:t>«SS1»</w:t>
+            </w:r>
+            <w:r>
+              <w:rPr>
+                <w:sz w:val="20"/>
+                <w:szCs w:val="20"/>
+              </w:rPr>
+              <w:fldChar w:fldCharType="end"/>
+            </w:r>
+          </w:p>
+        </w:tc>
+        <w:tc>
+          <w:tcPr>
+            <w:tcW w:w="2145" w:type="dxa"/>
+            <w:tcBorders>
+              <w:top w:val="single" w:sz="12" w:space="0" w:color="auto"/>
+            </w:tcBorders>
+          </w:tcPr>
+          <w:p>
+            <w:pPr>
+              <w:widowControl/>
+              <w:jc w:val="center"/>
+              <w:rPr>
+                <w:sz w:val="20"/>
+                <w:szCs w:val="20"/>
+              </w:rPr>
+            </w:pPr>
+          </w:p>
+        </w:tc>
+        <w:tc>
+          <w:tcPr>
+            <w:tcW w:w="1559" w:type="dxa"/>
+            <w:tcBorders>
+              <w:top w:val="single" w:sz="12" w:space="0" w:color="auto"/>
+              <w:right w:val="single" w:sz="12" w:space="0" w:color="auto"/>
+            </w:tcBorders>
+          </w:tcPr>
+          <w:p>
+            <w:pPr>
+              <w:widowControl/>
+              <w:jc w:val="center"/>
+              <w:rPr>
+                <w:sz w:val="20"/>
+                <w:szCs w:val="20"/>
+              </w:rPr>
+            </w:pPr>
+          </w:p>
+        </w:tc>
+      </w:tr>
+      <w:tr>
+        <w:tc>
+          <w:tcPr>
+            <w:tcW w:w="1843" w:type="dxa"/>
             <w:tcBorders>
               <w:left w:val="single" w:sz="12" w:space="0" w:color="auto"/>
               <w:bottom w:val="single" w:sz="12" w:space="0" w:color="auto"/>
@@ -4037,13 +4388,15 @@
               <w:widowControl/>
               <w:jc w:val="center"/>
               <w:rPr>
-                <w:szCs w:val="24"/>
+                <w:sz w:val="20"/>
+                <w:szCs w:val="20"/>
               </w:rPr>
             </w:pPr>
             <w:r>
               <w:rPr>
                 <w:rFonts w:hint="eastAsia"/>
-                <w:szCs w:val="24"/>
+                <w:sz w:val="20"/>
+                <w:szCs w:val="20"/>
               </w:rPr>
               <w:t>Science</w:t>
             </w:r>
@@ -4051,7 +4404,7 @@
         </w:tc>
         <w:tc>
           <w:tcPr>
-            <w:tcW w:w="2197" w:type="dxa"/>
+            <w:tcW w:w="1984" w:type="dxa"/>
             <w:tcBorders>
               <w:bottom w:val="single" w:sz="12" w:space="0" w:color="auto"/>
             </w:tcBorders>
@@ -4061,27 +4414,56 @@
               <w:widowControl/>
               <w:jc w:val="center"/>
               <w:rPr>
-                <w:szCs w:val="24"/>
-              </w:rPr>
-            </w:pPr>
-            <w:r>
+                <w:sz w:val="20"/>
+                <w:szCs w:val="20"/>
+              </w:rPr>
+            </w:pPr>
+            <w:r>
+              <w:rPr>
+                <w:sz w:val="20"/>
+                <w:szCs w:val="20"/>
+              </w:rPr>
               <w:fldChar w:fldCharType="begin"/>
             </w:r>
             <w:r>
-              <w:instrText xml:space="preserve"> MERGEFIELD  SC_M_S  \* MERGEFORMAT </w:instrText>
-            </w:r>
-            <w:r>
+              <w:rPr>
+                <w:sz w:val="20"/>
+                <w:szCs w:val="20"/>
+              </w:rPr>
+              <w:instrText>MERGEFIELD Mid-Term/Science</w:instrText>
+            </w:r>
+            <w:r>
+              <w:rPr>
+                <w:sz w:val="20"/>
+                <w:szCs w:val="20"/>
+              </w:rPr>
+              <w:instrText>分數</w:instrText>
+            </w:r>
+            <w:r>
+              <w:rPr>
+                <w:sz w:val="20"/>
+                <w:szCs w:val="20"/>
+              </w:rPr>
+              <w:instrText xml:space="preserve">3 \* MERGEFORMAT </w:instrText>
+            </w:r>
+            <w:r>
+              <w:rPr>
+                <w:sz w:val="20"/>
+                <w:szCs w:val="20"/>
+              </w:rPr>
               <w:fldChar w:fldCharType="separate"/>
             </w:r>
             <w:r>
               <w:rPr>
-                <w:noProof/>
-              </w:rPr>
-              <w:t>«SC_M_S»</w:t>
-            </w:r>
-            <w:r>
-              <w:rPr>
-                <w:noProof/>
+                <w:sz w:val="20"/>
+                <w:szCs w:val="20"/>
+              </w:rPr>
+              <w:t>«SS3»</w:t>
+            </w:r>
+            <w:r>
+              <w:rPr>
+                <w:sz w:val="20"/>
+                <w:szCs w:val="20"/>
               </w:rPr>
               <w:fldChar w:fldCharType="end"/>
             </w:r>
@@ -4089,7 +4471,7 @@
         </w:tc>
         <w:tc>
           <w:tcPr>
-            <w:tcW w:w="2197" w:type="dxa"/>
+            <w:tcW w:w="1966" w:type="dxa"/>
             <w:tcBorders>
               <w:bottom w:val="single" w:sz="12" w:space="0" w:color="auto"/>
             </w:tcBorders>
@@ -4099,35 +4481,64 @@
               <w:widowControl/>
               <w:jc w:val="center"/>
               <w:rPr>
-                <w:szCs w:val="24"/>
-              </w:rPr>
-            </w:pPr>
-            <w:r>
+                <w:sz w:val="20"/>
+                <w:szCs w:val="20"/>
+              </w:rPr>
+            </w:pPr>
+            <w:r>
+              <w:rPr>
+                <w:sz w:val="20"/>
+                <w:szCs w:val="20"/>
+              </w:rPr>
               <w:fldChar w:fldCharType="begin"/>
             </w:r>
             <w:r>
+              <w:rPr>
+                <w:sz w:val="20"/>
+                <w:szCs w:val="20"/>
+              </w:rPr>
               <w:instrText>MERGEFIELD Final-Term/Science</w:instrText>
             </w:r>
             <w:r>
+              <w:rPr>
+                <w:sz w:val="20"/>
+                <w:szCs w:val="20"/>
+              </w:rPr>
               <w:instrText>分數</w:instrText>
             </w:r>
             <w:r>
+              <w:rPr>
+                <w:sz w:val="20"/>
+                <w:szCs w:val="20"/>
+              </w:rPr>
               <w:instrText xml:space="preserve">3 \* MERGEFORMAT </w:instrText>
             </w:r>
             <w:r>
+              <w:rPr>
+                <w:sz w:val="20"/>
+                <w:szCs w:val="20"/>
+              </w:rPr>
               <w:fldChar w:fldCharType="separate"/>
             </w:r>
             <w:r>
+              <w:rPr>
+                <w:sz w:val="20"/>
+                <w:szCs w:val="20"/>
+              </w:rPr>
               <w:t>«SS3»</w:t>
             </w:r>
             <w:r>
+              <w:rPr>
+                <w:sz w:val="20"/>
+                <w:szCs w:val="20"/>
+              </w:rPr>
               <w:fldChar w:fldCharType="end"/>
             </w:r>
           </w:p>
         </w:tc>
         <w:tc>
           <w:tcPr>
-            <w:tcW w:w="2410" w:type="dxa"/>
+            <w:tcW w:w="2145" w:type="dxa"/>
             <w:tcBorders>
               <w:bottom w:val="single" w:sz="12" w:space="0" w:color="auto"/>
             </w:tcBorders>
@@ -4137,35 +4548,15 @@
               <w:widowControl/>
               <w:jc w:val="center"/>
               <w:rPr>
-                <w:szCs w:val="24"/>
-              </w:rPr>
-            </w:pPr>
-            <w:r>
-              <w:fldChar w:fldCharType="begin"/>
-            </w:r>
-            <w:r>
-              <w:instrText xml:space="preserve"> MERGEFIELD  SC_S_S  \* MERGEFORMAT </w:instrText>
-            </w:r>
-            <w:r>
-              <w:fldChar w:fldCharType="separate"/>
-            </w:r>
-            <w:r>
-              <w:rPr>
-                <w:noProof/>
-              </w:rPr>
-              <w:t>«SC_S_S»</w:t>
-            </w:r>
-            <w:r>
-              <w:rPr>
-                <w:noProof/>
-              </w:rPr>
-              <w:fldChar w:fldCharType="end"/>
-            </w:r>
-          </w:p>
-        </w:tc>
-        <w:tc>
-          <w:tcPr>
-            <w:tcW w:w="1984" w:type="dxa"/>
+                <w:sz w:val="20"/>
+                <w:szCs w:val="20"/>
+              </w:rPr>
+            </w:pPr>
+          </w:p>
+        </w:tc>
+        <w:tc>
+          <w:tcPr>
+            <w:tcW w:w="1559" w:type="dxa"/>
             <w:tcBorders>
               <w:bottom w:val="single" w:sz="12" w:space="0" w:color="auto"/>
               <w:right w:val="single" w:sz="12" w:space="0" w:color="auto"/>
@@ -4176,30 +4567,10 @@
               <w:widowControl/>
               <w:jc w:val="center"/>
               <w:rPr>
-                <w:szCs w:val="24"/>
-              </w:rPr>
-            </w:pPr>
-            <w:r>
-              <w:fldChar w:fldCharType="begin"/>
-            </w:r>
-            <w:r>
-              <w:instrText xml:space="preserve"> MERGEFIELD  SC_S_G  \* MERGEFORMAT </w:instrText>
-            </w:r>
-            <w:r>
-              <w:fldChar w:fldCharType="separate"/>
-            </w:r>
-            <w:r>
-              <w:rPr>
-                <w:noProof/>
-              </w:rPr>
-              <w:t>«SC_S_G»</w:t>
-            </w:r>
-            <w:r>
-              <w:rPr>
-                <w:noProof/>
-              </w:rPr>
-              <w:fldChar w:fldCharType="end"/>
-            </w:r>
+                <w:sz w:val="20"/>
+                <w:szCs w:val="20"/>
+              </w:rPr>
+            </w:pPr>
           </w:p>
         </w:tc>
       </w:tr>
@@ -4208,27 +4579,6 @@
       <w:pPr>
         <w:spacing w:line="280" w:lineRule="exact"/>
         <w:jc w:val="center"/>
-        <w:rPr>
-          <w:szCs w:val="24"/>
-        </w:rPr>
-      </w:pPr>
-      <w:r>
-        <w:rPr>
-          <w:rFonts w:hint="eastAsia"/>
-          <w:szCs w:val="24"/>
-        </w:rPr>
-        <w:t>A+(100%-90%)  A(89%-80%)  B(79%-70%)  C(69%-60%)  D(59%-50%)</w:t>
-      </w:r>
-      <w:r>
-        <w:rPr>
-          <w:szCs w:val="24"/>
-        </w:rPr>
-        <w:br/>
-      </w:r>
-    </w:p>
-    <w:p>
-      <w:pPr>
-        <w:spacing w:line="320" w:lineRule="exact"/>
         <w:rPr>
           <w:sz w:val="20"/>
           <w:szCs w:val="20"/>
